--- a/document/1312150-1312179-1312193-Trumstagram.docx
+++ b/document/1312150-1312179-1312193-Trumstagram.docx
@@ -5,13 +5,19 @@
     <w:p>
       <w:pPr>
         <w:pStyle w:val="Title"/>
-        <w:jc w:val="left"/>
+        <w:jc w:val="center"/>
+        <w:rPr>
+          <w:lang w:val="en-US"/>
+        </w:rPr>
       </w:pPr>
       <w:r>
         <w:t xml:space="preserve">ĐỒ ÁN CUỐI KÌ MÔN </w:t>
       </w:r>
       <w:r>
-        <w:t>PHÁT TRIỂN ỨNG DỤNG WEB</w:t>
+        <w:rPr>
+          <w:lang w:val="en-US"/>
+        </w:rPr>
+        <w:t>CÁC CÔNG NGHỆ LẬP TRÌNH HIỆN ĐẠI</w:t>
       </w:r>
     </w:p>
     <w:p>
@@ -36,13 +42,30 @@
       </w:r>
       <w:r>
         <w:rPr>
-          <w:b/>
           <w:i/>
           <w:sz w:val="44"/>
           <w:szCs w:val="44"/>
           <w:lang w:val="en-US"/>
         </w:rPr>
-        <w:t>TRUMSTAGRAM</w:t>
+        <w:t>TRUM</w:t>
+      </w:r>
+      <w:r>
+        <w:rPr>
+          <w:i/>
+          <w:sz w:val="44"/>
+          <w:szCs w:val="44"/>
+          <w:lang w:val="en-US"/>
+        </w:rPr>
+        <w:t>P</w:t>
+      </w:r>
+      <w:r>
+        <w:rPr>
+          <w:i/>
+          <w:sz w:val="44"/>
+          <w:szCs w:val="44"/>
+          <w:lang w:val="en-US"/>
+        </w:rPr>
+        <w:t>STAGRAM</w:t>
       </w:r>
     </w:p>
     <w:p>
@@ -254,6 +277,7 @@
           </w:tcPr>
           <w:p>
             <w:pPr>
+              <w:jc w:val="center"/>
               <w:cnfStyle w:val="000000100000" w:firstRow="0" w:lastRow="0" w:firstColumn="0" w:lastColumn="0" w:oddVBand="0" w:evenVBand="0" w:oddHBand="1" w:evenHBand="0" w:firstRowFirstColumn="0" w:firstRowLastColumn="0" w:lastRowFirstColumn="0" w:lastRowLastColumn="0"/>
               <w:rPr>
                 <w:lang w:val="en-US"/>
@@ -365,6 +389,7 @@
           </w:tcPr>
           <w:p>
             <w:pPr>
+              <w:jc w:val="center"/>
               <w:cnfStyle w:val="000000010000" w:firstRow="0" w:lastRow="0" w:firstColumn="0" w:lastColumn="0" w:oddVBand="0" w:evenVBand="0" w:oddHBand="0" w:evenHBand="1" w:firstRowFirstColumn="0" w:firstRowLastColumn="0" w:lastRowFirstColumn="0" w:lastRowLastColumn="0"/>
               <w:rPr>
                 <w:lang w:val="en-US"/>
@@ -476,6 +501,7 @@
           </w:tcPr>
           <w:p>
             <w:pPr>
+              <w:jc w:val="center"/>
               <w:cnfStyle w:val="000000100000" w:firstRow="0" w:lastRow="0" w:firstColumn="0" w:lastColumn="0" w:oddVBand="0" w:evenVBand="0" w:oddHBand="1" w:evenHBand="0" w:firstRowFirstColumn="0" w:firstRowLastColumn="0" w:lastRowFirstColumn="0" w:lastRowLastColumn="0"/>
               <w:rPr>
                 <w:lang w:val="en-US"/>
@@ -589,7 +615,13 @@
         <w:rPr>
           <w:lang w:val="en-US"/>
         </w:rPr>
-        <w:t>Trang cá nhân</w:t>
+        <w:t>Trang chủ</w:t>
+      </w:r>
+      <w:r>
+        <w:rPr>
+          <w:lang w:val="en-US"/>
+        </w:rPr>
+        <w:t>/New feed</w:t>
       </w:r>
     </w:p>
     <w:p>
@@ -607,7 +639,7 @@
         <w:rPr>
           <w:lang w:val="en-US"/>
         </w:rPr>
-        <w:t>Trang chủ</w:t>
+        <w:t>Bình luận</w:t>
       </w:r>
     </w:p>
     <w:p>
@@ -625,58 +657,7 @@
         <w:rPr>
           <w:lang w:val="en-US"/>
         </w:rPr>
-        <w:t>Trang hiển thị ảnh, bình luận.</w:t>
-      </w:r>
-    </w:p>
-    <w:p>
-      <w:pPr>
-        <w:pStyle w:val="Heading3"/>
-        <w:rPr>
-          <w:lang w:val="en-US"/>
-        </w:rPr>
-      </w:pPr>
-      <w:r>
-        <w:rPr>
-          <w:lang w:val="en-US"/>
-        </w:rPr>
-        <w:t>1312179 – Đặng Văn Quốc Hân</w:t>
-      </w:r>
-    </w:p>
-    <w:p>
-      <w:pPr>
-        <w:rPr>
-          <w:lang w:val="en-US"/>
-        </w:rPr>
-      </w:pPr>
-      <w:r>
-        <w:rPr>
-          <w:lang w:val="en-US"/>
-        </w:rPr>
-        <w:t>Front end, t</w:t>
-      </w:r>
-      <w:r>
-        <w:rPr>
-          <w:lang w:val="en-US"/>
-        </w:rPr>
-        <w:t>hiết kế dữ liệu,</w:t>
-      </w:r>
-      <w:r>
-        <w:rPr>
-          <w:lang w:val="en-US"/>
-        </w:rPr>
-        <w:t xml:space="preserve"> giao diện,</w:t>
-      </w:r>
-      <w:r>
-        <w:rPr>
-          <w:lang w:val="en-US"/>
-        </w:rPr>
-        <w:t xml:space="preserve"> báo cáo</w:t>
-      </w:r>
-      <w:r>
-        <w:rPr>
-          <w:lang w:val="en-US"/>
-        </w:rPr>
-        <w:t>.</w:t>
+        <w:t>Thích</w:t>
       </w:r>
     </w:p>
     <w:p>
@@ -694,25 +675,58 @@
         <w:rPr>
           <w:lang w:val="en-US"/>
         </w:rPr>
-        <w:t>Trang thông tin tìm kiếm</w:t>
-      </w:r>
-    </w:p>
-    <w:p>
-      <w:pPr>
-        <w:pStyle w:val="ListParagraph"/>
-        <w:numPr>
-          <w:ilvl w:val="0"/>
-          <w:numId w:val="18"/>
-        </w:numPr>
-        <w:rPr>
-          <w:lang w:val="en-US"/>
-        </w:rPr>
-      </w:pPr>
-      <w:r>
-        <w:rPr>
-          <w:lang w:val="en-US"/>
-        </w:rPr>
-        <w:t>Trang trợ giúp, …</w:t>
+        <w:t>Notification</w:t>
+      </w:r>
+    </w:p>
+    <w:p>
+      <w:pPr>
+        <w:pStyle w:val="Heading3"/>
+        <w:rPr>
+          <w:lang w:val="en-US"/>
+        </w:rPr>
+      </w:pPr>
+      <w:r>
+        <w:rPr>
+          <w:lang w:val="en-US"/>
+        </w:rPr>
+        <w:t>1312179 – Đặng Văn Quốc Hân</w:t>
+      </w:r>
+    </w:p>
+    <w:p>
+      <w:pPr>
+        <w:rPr>
+          <w:lang w:val="en-US"/>
+        </w:rPr>
+      </w:pPr>
+      <w:r>
+        <w:rPr>
+          <w:lang w:val="en-US"/>
+        </w:rPr>
+        <w:t>Front end, t</w:t>
+      </w:r>
+      <w:r>
+        <w:rPr>
+          <w:lang w:val="en-US"/>
+        </w:rPr>
+        <w:t>hiết kế dữ liệu,</w:t>
+      </w:r>
+      <w:r>
+        <w:rPr>
+          <w:lang w:val="en-US"/>
+        </w:rPr>
+        <w:t xml:space="preserve"> giao diện,</w:t>
+      </w:r>
+      <w:r>
+        <w:rPr>
+          <w:lang w:val="en-US"/>
+        </w:rPr>
+        <w:t xml:space="preserve"> báo cáo</w:t>
+      </w:r>
+      <w:r>
+        <w:rPr>
+          <w:lang w:val="en-US"/>
+        </w:rPr>
+        <w:t>.</w:t>
       </w:r>
     </w:p>
     <w:p>
@@ -799,7 +813,7 @@
         <w:rPr>
           <w:lang w:val="en-US"/>
         </w:rPr>
-        <w:t>Tải hình của một người dùng.</w:t>
+        <w:t>Đăng hình.</w:t>
       </w:r>
     </w:p>
     <w:p>
@@ -817,7 +831,13 @@
         <w:rPr>
           <w:lang w:val="en-US"/>
         </w:rPr>
-        <w:t>Tải bình luận của một ảnh, số lượt thích.</w:t>
+        <w:t>B</w:t>
+      </w:r>
+      <w:r>
+        <w:rPr>
+          <w:lang w:val="en-US"/>
+        </w:rPr>
+        <w:t>ình luận của một ảnh, số lượt thích.</w:t>
       </w:r>
     </w:p>
     <w:p>
@@ -835,7 +855,7 @@
         <w:rPr>
           <w:lang w:val="en-US"/>
         </w:rPr>
-        <w:t>Tải thông tin tìm kiếm</w:t>
+        <w:t>Tìm kiếm</w:t>
       </w:r>
     </w:p>
     <w:p>
@@ -861,8 +881,152 @@
         <w:pStyle w:val="Heading1"/>
       </w:pPr>
       <w:r>
+        <w:t xml:space="preserve">Thông tin chung về </w:t>
+      </w:r>
+      <w:r>
+        <w:t>đồ án</w:t>
+      </w:r>
+    </w:p>
+    <w:p>
+      <w:pPr>
+        <w:rPr>
+          <w:lang w:val="en-US"/>
+        </w:rPr>
+      </w:pPr>
+      <w:r>
+        <w:rPr>
+          <w:lang w:val="en-US"/>
+        </w:rPr>
+        <w:t xml:space="preserve">Tên đồ án: </w:t>
+      </w:r>
+      <w:r>
+        <w:rPr>
+          <w:b/>
+          <w:lang w:val="en-US"/>
+        </w:rPr>
+        <w:t>Mạng xã hội chia sẻ hình ảnh Trum</w:t>
+      </w:r>
+      <w:r>
+        <w:rPr>
+          <w:b/>
+          <w:lang w:val="en-US"/>
+        </w:rPr>
+        <w:t>p</w:t>
+      </w:r>
+      <w:r>
+        <w:rPr>
+          <w:b/>
+          <w:lang w:val="en-US"/>
+        </w:rPr>
+        <w:t>stagram.</w:t>
+      </w:r>
+      <w:r>
+        <w:rPr>
+          <w:lang w:val="en-US"/>
+        </w:rPr>
+        <w:t xml:space="preserve"> </w:t>
+      </w:r>
+    </w:p>
+    <w:p>
+      <w:pPr>
+        <w:rPr>
+          <w:lang w:val="en-US"/>
+        </w:rPr>
+      </w:pPr>
+      <w:r>
+        <w:rPr>
+          <w:lang w:val="en-US"/>
+        </w:rPr>
         <w:lastRenderedPageBreak/>
-        <w:t xml:space="preserve">Thông tin chung về </w:t>
+        <w:t xml:space="preserve">Xây dựng một hệ thống kiểu mạng xã hội dựa trên nền RESTful API. Trang mạng xã hội Trumstagram là một nơi giúp người sử dụng có thể tự do chia sẻ hình ảnh của mình cho mọi người xung quanh. Đồng thời giao lưu, kết bạn và trò chuyện trên những bức ảnh. </w:t>
+      </w:r>
+    </w:p>
+    <w:p>
+      <w:pPr>
+        <w:pStyle w:val="Heading1"/>
+      </w:pPr>
+      <w:r>
+        <w:t>Thuyết minh nội dung</w:t>
+      </w:r>
+    </w:p>
+    <w:p>
+      <w:pPr>
+        <w:pStyle w:val="Heading2"/>
+      </w:pPr>
+      <w:r>
+        <w:t>Phát biểu vấn đề</w:t>
+      </w:r>
+    </w:p>
+    <w:p>
+      <w:pPr>
+        <w:rPr>
+          <w:lang w:val="en-US"/>
+        </w:rPr>
+      </w:pPr>
+      <w:r>
+        <w:rPr>
+          <w:lang w:val="en-US"/>
+        </w:rPr>
+        <w:t xml:space="preserve">Với sự phát triển mạnh mẽ của công nghệ, các thiết bị điện thoại thông minh (smartphone) đã và đang dần trở nên phổ biến với tất cả mọi người. Người ta có thể sử dụng smartphone để chụp hình khắp mọi nơi, thay thế được máy ảnh. Và khi đã có một bức hình, con người thường có nhu cầu chia sẻ nó rộng rãi. Do đó, họ cần một nơi để chia sẻ những bức hình mà họ chụp được cho mọi người, là bạn bè hay thậm chí là những người không quen biết. </w:t>
+      </w:r>
+    </w:p>
+    <w:p>
+      <w:pPr>
+        <w:rPr>
+          <w:lang w:val="en-US"/>
+        </w:rPr>
+      </w:pPr>
+      <w:r>
+        <w:rPr>
+          <w:lang w:val="en-US"/>
+        </w:rPr>
+        <w:t xml:space="preserve">Vậy, làm thế nào để họ có thể làm được điều đó? </w:t>
+      </w:r>
+    </w:p>
+    <w:p>
+      <w:pPr>
+        <w:rPr>
+          <w:lang w:val="en-US"/>
+        </w:rPr>
+      </w:pPr>
+      <w:r>
+        <w:rPr>
+          <w:lang w:val="en-US"/>
+        </w:rPr>
+        <w:t xml:space="preserve">Vì lẽ đó mà </w:t>
+      </w:r>
+      <w:r>
+        <w:rPr>
+          <w:b/>
+          <w:lang w:val="en-US"/>
+        </w:rPr>
+        <w:t xml:space="preserve">Trumpstagram </w:t>
+      </w:r>
+      <w:r>
+        <w:rPr>
+          <w:lang w:val="en-US"/>
+        </w:rPr>
+        <w:t xml:space="preserve"> ra đời. Đây là một loại hình mạng xã hội chia sẻ hình ảnh trên nền web</w:t>
+      </w:r>
+      <w:r>
+        <w:rPr>
+          <w:lang w:val="en-US"/>
+        </w:rPr>
+        <w:t xml:space="preserve"> sử dụng cấu trúc RESTful service</w:t>
+      </w:r>
+      <w:r>
+        <w:rPr>
+          <w:lang w:val="en-US"/>
+        </w:rPr>
+        <w:t>. Ở đó, mọi người có thể kết bạn, giao lưu và chia sẻ những khoảnh khắc của mình với thế giới.</w:t>
+      </w:r>
+    </w:p>
+    <w:p>
+      <w:pPr>
+        <w:pStyle w:val="Heading2"/>
+      </w:pPr>
+      <w:r>
+        <w:t xml:space="preserve">Mục tiêu </w:t>
       </w:r>
       <w:r>
         <w:t>đồ án</w:t>
@@ -878,146 +1042,14 @@
         <w:rPr>
           <w:lang w:val="en-US"/>
         </w:rPr>
-        <w:t xml:space="preserve">Tên đồ án: </w:t>
+        <w:t xml:space="preserve">Xây dựng mạng xã hội chia sẻ hình ảnh </w:t>
       </w:r>
       <w:r>
         <w:rPr>
           <w:b/>
           <w:lang w:val="en-US"/>
         </w:rPr>
-        <w:t>Mạng xã hội chia sẻ hình ảnh Trumstagram.</w:t>
-      </w:r>
-      <w:r>
-        <w:rPr>
-          <w:lang w:val="en-US"/>
-        </w:rPr>
-        <w:t xml:space="preserve"> </w:t>
-      </w:r>
-    </w:p>
-    <w:p>
-      <w:pPr>
-        <w:rPr>
-          <w:lang w:val="en-US"/>
-        </w:rPr>
-      </w:pPr>
-      <w:r>
-        <w:rPr>
-          <w:lang w:val="en-US"/>
-        </w:rPr>
-        <w:t xml:space="preserve">Xây dựng một hệ thống kiểu mạng xã hội dựa trên nền RESTful API. Trang mạng xã hội Trumstagram là một nơi giúp người sử dụng có thể tự do chia sẻ hình ảnh của mình cho mọi người xung quanh. Đồng thời giao lưu, kết bạn và trò chuyện trên những bức ảnh. </w:t>
-      </w:r>
-    </w:p>
-    <w:p>
-      <w:pPr>
-        <w:pStyle w:val="Heading1"/>
-      </w:pPr>
-      <w:r>
-        <w:t>Thuyết minh nội dung</w:t>
-      </w:r>
-    </w:p>
-    <w:p>
-      <w:pPr>
-        <w:pStyle w:val="Heading2"/>
-      </w:pPr>
-      <w:r>
-        <w:t>Phát biểu vấn đề</w:t>
-      </w:r>
-    </w:p>
-    <w:p>
-      <w:pPr>
-        <w:rPr>
-          <w:lang w:val="en-US"/>
-        </w:rPr>
-      </w:pPr>
-      <w:r>
-        <w:rPr>
-          <w:lang w:val="en-US"/>
-        </w:rPr>
-        <w:t xml:space="preserve">Với sự phát triển mạnh mẽ của công nghệ, các thiết bị điện thoại thông minh (smartphone) đã và đang dần trở nên phổ biến với tất cả mọi người. Người ta có thể sử dụng smartphone để chụp hình khắp mọi nơi, thay thế được máy ảnh. Và khi đã có một bức hình, con người thường có nhu cầu chia sẻ nó rộng rãi. Do đó, họ cần một nơi để chia sẻ những bức hình mà họ chụp được cho mọi người, là bạn bè hay thậm chí là những người không quen biết. </w:t>
-      </w:r>
-    </w:p>
-    <w:p>
-      <w:pPr>
-        <w:rPr>
-          <w:lang w:val="en-US"/>
-        </w:rPr>
-      </w:pPr>
-      <w:r>
-        <w:rPr>
-          <w:lang w:val="en-US"/>
-        </w:rPr>
-        <w:t xml:space="preserve">Vậy, làm thế nào để họ có thể làm được điều đó? </w:t>
-      </w:r>
-    </w:p>
-    <w:p>
-      <w:pPr>
-        <w:rPr>
-          <w:lang w:val="en-US"/>
-        </w:rPr>
-      </w:pPr>
-      <w:r>
-        <w:rPr>
-          <w:lang w:val="en-US"/>
-        </w:rPr>
-        <w:t xml:space="preserve">Vì lẽ đó mà </w:t>
-      </w:r>
-      <w:r>
-        <w:rPr>
-          <w:b/>
-          <w:lang w:val="en-US"/>
-        </w:rPr>
-        <w:t>Trumstagram</w:t>
-      </w:r>
-      <w:r>
-        <w:rPr>
-          <w:lang w:val="en-US"/>
-        </w:rPr>
-        <w:t xml:space="preserve"> ra đời. Đây là một loại hình mạng xã hội chia sẻ hình ảnh trên nền web</w:t>
-      </w:r>
-      <w:r>
-        <w:rPr>
-          <w:lang w:val="en-US"/>
-        </w:rPr>
-        <w:t xml:space="preserve"> sử dụng cấu trúc RESTful service</w:t>
-      </w:r>
-      <w:r>
-        <w:rPr>
-          <w:lang w:val="en-US"/>
-        </w:rPr>
-        <w:t>. Ở đó, mọi người có thể kết bạn, giao lưu và chia sẻ những khoảnh khắc của mình với thế giới.</w:t>
-      </w:r>
-      <w:bookmarkStart w:id="0" w:name="_GoBack"/>
-      <w:bookmarkEnd w:id="0"/>
-    </w:p>
-    <w:p>
-      <w:pPr>
-        <w:pStyle w:val="Heading2"/>
-      </w:pPr>
-      <w:r>
-        <w:t xml:space="preserve">Mục tiêu </w:t>
-      </w:r>
-      <w:r>
-        <w:t>đồ án</w:t>
-      </w:r>
-    </w:p>
-    <w:p>
-      <w:pPr>
-        <w:rPr>
-          <w:lang w:val="en-US"/>
-        </w:rPr>
-      </w:pPr>
-      <w:r>
-        <w:rPr>
-          <w:lang w:val="en-US"/>
-        </w:rPr>
-        <w:t xml:space="preserve">Xây dựng mạng xã hội chia sẻ hình ảnh </w:t>
-      </w:r>
-      <w:r>
-        <w:rPr>
-          <w:b/>
-          <w:lang w:val="en-US"/>
-        </w:rPr>
-        <w:t>Trumstagram</w:t>
+        <w:t>Trumpstagram</w:t>
       </w:r>
       <w:r>
         <w:rPr>
@@ -1109,7 +1141,19 @@
         <w:rPr>
           <w:lang w:val="en-US"/>
         </w:rPr>
-        <w:t>: bootstrap, javascript, …</w:t>
+        <w:t>: bootstrap, javascript,</w:t>
+      </w:r>
+      <w:r>
+        <w:rPr>
+          <w:lang w:val="en-US"/>
+        </w:rPr>
+        <w:t xml:space="preserve"> AngularJS</w:t>
+      </w:r>
+      <w:r>
+        <w:rPr>
+          <w:lang w:val="en-US"/>
+        </w:rPr>
+        <w:t xml:space="preserve"> …</w:t>
       </w:r>
     </w:p>
     <w:p>
@@ -1133,7 +1177,13 @@
         <w:rPr>
           <w:lang w:val="en-US"/>
         </w:rPr>
-        <w:t>: PHP</w:t>
+        <w:t xml:space="preserve">: </w:t>
+      </w:r>
+      <w:r>
+        <w:rPr>
+          <w:lang w:val="en-US"/>
+        </w:rPr>
+        <w:t>NodeJS</w:t>
       </w:r>
     </w:p>
     <w:p>
@@ -1154,19 +1204,7 @@
         <w:rPr>
           <w:lang w:val="en-US"/>
         </w:rPr>
-        <w:t>Áp dụng cấu trúc RESTful Web Service xây dựng các API và OAuth2 để bảo mật</w:t>
-      </w:r>
-      <w:r>
-        <w:rPr>
-          <w:lang w:val="en-US"/>
-        </w:rPr>
-        <w:t xml:space="preserve"> cho API</w:t>
-      </w:r>
-      <w:r>
-        <w:rPr>
-          <w:lang w:val="en-US"/>
-        </w:rPr>
-        <w:t>.</w:t>
+        <w:t>Áp dụng cấu trúc RESTful Web Service xây dựng các API và OAuth2 để bảo mật cho API.</w:t>
       </w:r>
     </w:p>
     <w:p>
@@ -1200,7 +1238,37 @@
         <w:rPr>
           <w:lang w:val="en-US"/>
         </w:rPr>
-        <w:t>. Nơi mà người dùng có thể đăng ký tài khoản, đăng nhập vào hệ thống, chia sẻ những bức ảnh của mình. Đồng thời người dùng có thể tương tác với nhau thông qua việc bình luận và “like” hình của nhau.</w:t>
+        <w:t>. Nơi mà người dùng có thể đăng ký tài khoản</w:t>
+      </w:r>
+      <w:r>
+        <w:rPr>
+          <w:lang w:val="en-US"/>
+        </w:rPr>
+        <w:t xml:space="preserve"> dễ dàng (hoặc sử dụng tính năng đăng nhập thông qua tài khoản facebook có sẵn)</w:t>
+      </w:r>
+      <w:r>
+        <w:rPr>
+          <w:lang w:val="en-US"/>
+        </w:rPr>
+        <w:t xml:space="preserve">, </w:t>
+      </w:r>
+      <w:r>
+        <w:rPr>
+          <w:lang w:val="en-US"/>
+        </w:rPr>
+        <w:t>đăng nhập vào hệ thống để</w:t>
+      </w:r>
+      <w:r>
+        <w:rPr>
+          <w:lang w:val="en-US"/>
+        </w:rPr>
+        <w:t xml:space="preserve"> chia sẻ những bức ảnh của mình. Đồng thời ngườ</w:t>
+      </w:r>
+      <w:r>
+        <w:rPr>
+          <w:lang w:val="en-US"/>
+        </w:rPr>
+        <w:t>i dùng có follow (theo dõi) một người khác và xem ảnh của họ, bình luận và thích ảnh.</w:t>
       </w:r>
     </w:p>
     <w:p>
@@ -1277,6 +1345,67 @@
     </w:p>
     <w:p>
       <w:pPr>
+        <w:rPr>
+          <w:lang w:val="en-US"/>
+        </w:rPr>
+      </w:pPr>
+      <w:r>
+        <w:rPr>
+          <w:lang w:val="en-US"/>
+        </w:rPr>
+        <w:t>Gồm 2 thành phần chính</w:t>
+      </w:r>
+    </w:p>
+    <w:p>
+      <w:pPr>
+        <w:pStyle w:val="ListParagraph"/>
+        <w:numPr>
+          <w:ilvl w:val="0"/>
+          <w:numId w:val="19"/>
+        </w:numPr>
+        <w:rPr>
+          <w:lang w:val="en-US"/>
+        </w:rPr>
+      </w:pPr>
+      <w:r>
+        <w:rPr>
+          <w:lang w:val="en-US"/>
+        </w:rPr>
+        <w:t>Giao diện người dùng (front end)</w:t>
+      </w:r>
+      <w:r>
+        <w:rPr>
+          <w:lang w:val="en-US"/>
+        </w:rPr>
+        <w:t>: bootstrap, javascript, AngularJS …</w:t>
+      </w:r>
+    </w:p>
+    <w:p>
+      <w:pPr>
+        <w:pStyle w:val="ListParagraph"/>
+        <w:numPr>
+          <w:ilvl w:val="0"/>
+          <w:numId w:val="19"/>
+        </w:numPr>
+        <w:rPr>
+          <w:lang w:val="en-US"/>
+        </w:rPr>
+      </w:pPr>
+      <w:r>
+        <w:rPr>
+          <w:lang w:val="en-US"/>
+        </w:rPr>
+        <w:t>Web Service (back end)</w:t>
+      </w:r>
+      <w:r>
+        <w:rPr>
+          <w:lang w:val="en-US"/>
+        </w:rPr>
+        <w:t>: NodeJS</w:t>
+      </w:r>
+    </w:p>
+    <w:p>
+      <w:pPr>
         <w:pStyle w:val="Heading1"/>
       </w:pPr>
       <w:r>
@@ -1285,6 +1414,1081 @@
     </w:p>
     <w:p>
       <w:pPr>
+        <w:rPr>
+          <w:lang w:val="en-US"/>
+        </w:rPr>
+      </w:pPr>
+      <w:r>
+        <w:rPr>
+          <w:lang w:val="en-US"/>
+        </w:rPr>
+        <w:t xml:space="preserve">Link: </w:t>
+      </w:r>
+      <w:hyperlink r:id="rId8" w:history="1">
+        <w:r>
+          <w:rPr>
+            <w:rStyle w:val="Hyperlink"/>
+            <w:lang w:val="en-US"/>
+          </w:rPr>
+          <w:t>https://trumpstagram.herokuapp.com</w:t>
+        </w:r>
+      </w:hyperlink>
+      <w:r>
+        <w:rPr>
+          <w:lang w:val="en-US"/>
+        </w:rPr>
+        <w:tab/>
+      </w:r>
+    </w:p>
+    <w:p>
+      <w:pPr>
+        <w:pStyle w:val="Heading2"/>
+        <w:rPr>
+          <w:lang w:val="en-US"/>
+        </w:rPr>
+      </w:pPr>
+      <w:r>
+        <w:rPr>
+          <w:lang w:val="en-US"/>
+        </w:rPr>
+        <w:t>Đăng nhập</w:t>
+      </w:r>
+    </w:p>
+    <w:p>
+      <w:pPr>
+        <w:rPr>
+          <w:lang w:val="en-US"/>
+        </w:rPr>
+      </w:pPr>
+      <w:r>
+        <w:rPr>
+          <w:lang w:val="en-US"/>
+        </w:rPr>
+        <w:t>Người dùng nhập username và password rồi nhấn Log in để đăng nhập vào hệ thống.</w:t>
+      </w:r>
+    </w:p>
+    <w:p>
+      <w:pPr>
+        <w:rPr>
+          <w:lang w:val="en-US"/>
+        </w:rPr>
+      </w:pPr>
+      <w:r>
+        <w:rPr>
+          <w:noProof/>
+          <w:lang w:val="en-US"/>
+        </w:rPr>
+        <w:drawing>
+          <wp:inline distT="0" distB="0" distL="0" distR="0" wp14:anchorId="53FBFB08" wp14:editId="72609CCE">
+            <wp:extent cx="5731510" cy="3222401"/>
+            <wp:effectExtent l="0" t="0" r="2540" b="0"/>
+            <wp:docPr id="28" name="Picture 28" descr="https://scontent-hkg3-1.xx.fbcdn.net/v/t35.0-12/15966645_864133747056720_1812922311_o.png?oh=fa7664f434e304de67c1a9a43ddcc574&amp;oe=58746C46"/>
+            <wp:cNvGraphicFramePr>
+              <a:graphicFrameLocks xmlns:a="http://schemas.openxmlformats.org/drawingml/2006/main" noChangeAspect="1"/>
+            </wp:cNvGraphicFramePr>
+            <a:graphic xmlns:a="http://schemas.openxmlformats.org/drawingml/2006/main">
+              <a:graphicData uri="http://schemas.openxmlformats.org/drawingml/2006/picture">
+                <pic:pic xmlns:pic="http://schemas.openxmlformats.org/drawingml/2006/picture">
+                  <pic:nvPicPr>
+                    <pic:cNvPr id="0" name="Picture 8" descr="https://scontent-hkg3-1.xx.fbcdn.net/v/t35.0-12/15966645_864133747056720_1812922311_o.png?oh=fa7664f434e304de67c1a9a43ddcc574&amp;oe=58746C46"/>
+                    <pic:cNvPicPr>
+                      <a:picLocks noChangeAspect="1" noChangeArrowheads="1"/>
+                    </pic:cNvPicPr>
+                  </pic:nvPicPr>
+                  <pic:blipFill>
+                    <a:blip r:embed="rId9">
+                      <a:extLst>
+                        <a:ext uri="{28A0092B-C50C-407E-A947-70E740481C1C}">
+                          <a14:useLocalDpi xmlns:a14="http://schemas.microsoft.com/office/drawing/2010/main" val="0"/>
+                        </a:ext>
+                      </a:extLst>
+                    </a:blip>
+                    <a:srcRect/>
+                    <a:stretch>
+                      <a:fillRect/>
+                    </a:stretch>
+                  </pic:blipFill>
+                  <pic:spPr bwMode="auto">
+                    <a:xfrm>
+                      <a:off x="0" y="0"/>
+                      <a:ext cx="5731510" cy="3222401"/>
+                    </a:xfrm>
+                    <a:prstGeom prst="rect">
+                      <a:avLst/>
+                    </a:prstGeom>
+                    <a:noFill/>
+                    <a:ln>
+                      <a:noFill/>
+                    </a:ln>
+                  </pic:spPr>
+                </pic:pic>
+              </a:graphicData>
+            </a:graphic>
+          </wp:inline>
+        </w:drawing>
+      </w:r>
+    </w:p>
+    <w:p>
+      <w:pPr>
+        <w:rPr>
+          <w:noProof/>
+          <w:lang w:val="en-US"/>
+        </w:rPr>
+      </w:pPr>
+      <w:r>
+        <w:rPr>
+          <w:noProof/>
+          <w:lang w:val="en-US"/>
+        </w:rPr>
+        <w:lastRenderedPageBreak/>
+        <w:drawing>
+          <wp:anchor distT="0" distB="0" distL="114300" distR="114300" simplePos="0" relativeHeight="251668480" behindDoc="1" locked="0" layoutInCell="1" allowOverlap="1" wp14:anchorId="60C3E1DD" wp14:editId="0F535712">
+            <wp:simplePos x="0" y="0"/>
+            <wp:positionH relativeFrom="column">
+              <wp:posOffset>76200</wp:posOffset>
+            </wp:positionH>
+            <wp:positionV relativeFrom="paragraph">
+              <wp:posOffset>504825</wp:posOffset>
+            </wp:positionV>
+            <wp:extent cx="5731510" cy="2729230"/>
+            <wp:effectExtent l="0" t="0" r="2540" b="0"/>
+            <wp:wrapTight wrapText="bothSides">
+              <wp:wrapPolygon edited="0">
+                <wp:start x="0" y="0"/>
+                <wp:lineTo x="0" y="21409"/>
+                <wp:lineTo x="21538" y="21409"/>
+                <wp:lineTo x="21538" y="0"/>
+                <wp:lineTo x="0" y="0"/>
+              </wp:wrapPolygon>
+            </wp:wrapTight>
+            <wp:docPr id="30" name="Picture 30"/>
+            <wp:cNvGraphicFramePr>
+              <a:graphicFrameLocks xmlns:a="http://schemas.openxmlformats.org/drawingml/2006/main" noChangeAspect="1"/>
+            </wp:cNvGraphicFramePr>
+            <a:graphic xmlns:a="http://schemas.openxmlformats.org/drawingml/2006/main">
+              <a:graphicData uri="http://schemas.openxmlformats.org/drawingml/2006/picture">
+                <pic:pic xmlns:pic="http://schemas.openxmlformats.org/drawingml/2006/picture">
+                  <pic:nvPicPr>
+                    <pic:cNvPr id="0" name="Picture 4"/>
+                    <pic:cNvPicPr>
+                      <a:picLocks noChangeAspect="1" noChangeArrowheads="1"/>
+                    </pic:cNvPicPr>
+                  </pic:nvPicPr>
+                  <pic:blipFill>
+                    <a:blip r:embed="rId10">
+                      <a:extLst>
+                        <a:ext uri="{28A0092B-C50C-407E-A947-70E740481C1C}">
+                          <a14:useLocalDpi xmlns:a14="http://schemas.microsoft.com/office/drawing/2010/main" val="0"/>
+                        </a:ext>
+                      </a:extLst>
+                    </a:blip>
+                    <a:srcRect/>
+                    <a:stretch>
+                      <a:fillRect/>
+                    </a:stretch>
+                  </pic:blipFill>
+                  <pic:spPr bwMode="auto">
+                    <a:xfrm>
+                      <a:off x="0" y="0"/>
+                      <a:ext cx="5731510" cy="2729230"/>
+                    </a:xfrm>
+                    <a:prstGeom prst="rect">
+                      <a:avLst/>
+                    </a:prstGeom>
+                    <a:noFill/>
+                    <a:ln>
+                      <a:noFill/>
+                    </a:ln>
+                  </pic:spPr>
+                </pic:pic>
+              </a:graphicData>
+            </a:graphic>
+          </wp:anchor>
+        </w:drawing>
+      </w:r>
+      <w:r>
+        <w:rPr>
+          <w:noProof/>
+          <w:lang w:val="en-US"/>
+        </w:rPr>
+        <w:drawing>
+          <wp:anchor distT="0" distB="0" distL="114300" distR="114300" simplePos="0" relativeHeight="251658240" behindDoc="1" locked="0" layoutInCell="1" allowOverlap="1" wp14:anchorId="26EE4436" wp14:editId="2C77AAE4">
+            <wp:simplePos x="0" y="0"/>
+            <wp:positionH relativeFrom="column">
+              <wp:posOffset>3276600</wp:posOffset>
+            </wp:positionH>
+            <wp:positionV relativeFrom="paragraph">
+              <wp:posOffset>0</wp:posOffset>
+            </wp:positionV>
+            <wp:extent cx="971550" cy="371475"/>
+            <wp:effectExtent l="0" t="0" r="0" b="9525"/>
+            <wp:wrapTight wrapText="bothSides">
+              <wp:wrapPolygon edited="0">
+                <wp:start x="0" y="0"/>
+                <wp:lineTo x="0" y="21046"/>
+                <wp:lineTo x="21176" y="21046"/>
+                <wp:lineTo x="21176" y="0"/>
+                <wp:lineTo x="0" y="0"/>
+              </wp:wrapPolygon>
+            </wp:wrapTight>
+            <wp:docPr id="3" name="Picture 3"/>
+            <wp:cNvGraphicFramePr>
+              <a:graphicFrameLocks xmlns:a="http://schemas.openxmlformats.org/drawingml/2006/main" noChangeAspect="1"/>
+            </wp:cNvGraphicFramePr>
+            <a:graphic xmlns:a="http://schemas.openxmlformats.org/drawingml/2006/main">
+              <a:graphicData uri="http://schemas.openxmlformats.org/drawingml/2006/picture">
+                <pic:pic xmlns:pic="http://schemas.openxmlformats.org/drawingml/2006/picture">
+                  <pic:nvPicPr>
+                    <pic:cNvPr id="0" name="Picture 3"/>
+                    <pic:cNvPicPr>
+                      <a:picLocks noChangeAspect="1" noChangeArrowheads="1"/>
+                    </pic:cNvPicPr>
+                  </pic:nvPicPr>
+                  <pic:blipFill>
+                    <a:blip r:embed="rId11" cstate="print">
+                      <a:extLst>
+                        <a:ext uri="{28A0092B-C50C-407E-A947-70E740481C1C}">
+                          <a14:useLocalDpi xmlns:a14="http://schemas.microsoft.com/office/drawing/2010/main" val="0"/>
+                        </a:ext>
+                      </a:extLst>
+                    </a:blip>
+                    <a:srcRect/>
+                    <a:stretch>
+                      <a:fillRect/>
+                    </a:stretch>
+                  </pic:blipFill>
+                  <pic:spPr bwMode="auto">
+                    <a:xfrm>
+                      <a:off x="0" y="0"/>
+                      <a:ext cx="971550" cy="371475"/>
+                    </a:xfrm>
+                    <a:prstGeom prst="rect">
+                      <a:avLst/>
+                    </a:prstGeom>
+                    <a:noFill/>
+                    <a:ln>
+                      <a:noFill/>
+                    </a:ln>
+                  </pic:spPr>
+                </pic:pic>
+              </a:graphicData>
+            </a:graphic>
+            <wp14:sizeRelH relativeFrom="margin">
+              <wp14:pctWidth>0</wp14:pctWidth>
+            </wp14:sizeRelH>
+            <wp14:sizeRelV relativeFrom="margin">
+              <wp14:pctHeight>0</wp14:pctHeight>
+            </wp14:sizeRelV>
+          </wp:anchor>
+        </w:drawing>
+      </w:r>
+      <w:r>
+        <w:rPr>
+          <w:lang w:val="en-US"/>
+        </w:rPr>
+        <w:t>Cho phép đăng nhập bằng tài khoản Facebook.</w:t>
+      </w:r>
+      <w:r>
+        <w:rPr>
+          <w:noProof/>
+          <w:lang w:val="en-US"/>
+        </w:rPr>
+        <w:t xml:space="preserve"> </w:t>
+      </w:r>
+    </w:p>
+    <w:p>
+      <w:pPr>
+        <w:pStyle w:val="Heading2"/>
+        <w:rPr>
+          <w:lang w:val="en-US"/>
+        </w:rPr>
+      </w:pPr>
+      <w:r>
+        <w:rPr>
+          <w:lang w:val="en-US"/>
+        </w:rPr>
+        <w:t>Đăng ký</w:t>
+      </w:r>
+    </w:p>
+    <w:p>
+      <w:pPr>
+        <w:rPr>
+          <w:lang w:val="en-US"/>
+        </w:rPr>
+      </w:pPr>
+      <w:r>
+        <w:rPr>
+          <w:lang w:val="en-US"/>
+        </w:rPr>
+        <w:t>Điền các thông tin vào textbox rồi nhấn Sign Up để tiến hành đăng ký tài khoản</w:t>
+      </w:r>
+    </w:p>
+    <w:p>
+      <w:pPr>
+        <w:rPr>
+          <w:lang w:val="en-US"/>
+        </w:rPr>
+      </w:pPr>
+      <w:r>
+        <w:rPr>
+          <w:noProof/>
+          <w:lang w:val="en-US"/>
+        </w:rPr>
+        <w:drawing>
+          <wp:inline distT="0" distB="0" distL="0" distR="0" wp14:anchorId="44C92075" wp14:editId="1AE31F1A">
+            <wp:extent cx="5731510" cy="3222401"/>
+            <wp:effectExtent l="0" t="0" r="2540" b="0"/>
+            <wp:docPr id="27" name="Picture 27" descr="https://scontent-hkg3-1.xx.fbcdn.net/v/t35.0-12/15935303_864134507056644_183284919_o.png?oh=0aa4dad60396070d1f7374e7524b1146&amp;oe=58754EA3"/>
+            <wp:cNvGraphicFramePr>
+              <a:graphicFrameLocks xmlns:a="http://schemas.openxmlformats.org/drawingml/2006/main" noChangeAspect="1"/>
+            </wp:cNvGraphicFramePr>
+            <a:graphic xmlns:a="http://schemas.openxmlformats.org/drawingml/2006/main">
+              <a:graphicData uri="http://schemas.openxmlformats.org/drawingml/2006/picture">
+                <pic:pic xmlns:pic="http://schemas.openxmlformats.org/drawingml/2006/picture">
+                  <pic:nvPicPr>
+                    <pic:cNvPr id="0" name="Picture 6" descr="https://scontent-hkg3-1.xx.fbcdn.net/v/t35.0-12/15935303_864134507056644_183284919_o.png?oh=0aa4dad60396070d1f7374e7524b1146&amp;oe=58754EA3"/>
+                    <pic:cNvPicPr>
+                      <a:picLocks noChangeAspect="1" noChangeArrowheads="1"/>
+                    </pic:cNvPicPr>
+                  </pic:nvPicPr>
+                  <pic:blipFill>
+                    <a:blip r:embed="rId12">
+                      <a:extLst>
+                        <a:ext uri="{28A0092B-C50C-407E-A947-70E740481C1C}">
+                          <a14:useLocalDpi xmlns:a14="http://schemas.microsoft.com/office/drawing/2010/main" val="0"/>
+                        </a:ext>
+                      </a:extLst>
+                    </a:blip>
+                    <a:srcRect/>
+                    <a:stretch>
+                      <a:fillRect/>
+                    </a:stretch>
+                  </pic:blipFill>
+                  <pic:spPr bwMode="auto">
+                    <a:xfrm>
+                      <a:off x="0" y="0"/>
+                      <a:ext cx="5731510" cy="3222401"/>
+                    </a:xfrm>
+                    <a:prstGeom prst="rect">
+                      <a:avLst/>
+                    </a:prstGeom>
+                    <a:noFill/>
+                    <a:ln>
+                      <a:noFill/>
+                    </a:ln>
+                  </pic:spPr>
+                </pic:pic>
+              </a:graphicData>
+            </a:graphic>
+          </wp:inline>
+        </w:drawing>
+      </w:r>
+    </w:p>
+    <w:p>
+      <w:pPr>
+        <w:pStyle w:val="Heading2"/>
+        <w:rPr>
+          <w:lang w:val="en-US"/>
+        </w:rPr>
+      </w:pPr>
+      <w:r>
+        <w:rPr>
+          <w:lang w:val="en-US"/>
+        </w:rPr>
+        <w:lastRenderedPageBreak/>
+        <w:t>Tải ảnh</w:t>
+      </w:r>
+    </w:p>
+    <w:p>
+      <w:pPr>
+        <w:rPr>
+          <w:lang w:val="en-US"/>
+        </w:rPr>
+      </w:pPr>
+      <w:r>
+        <w:rPr>
+          <w:noProof/>
+          <w:lang w:val="en-US"/>
+        </w:rPr>
+        <w:drawing>
+          <wp:inline distT="0" distB="0" distL="0" distR="0" wp14:anchorId="55FC1656" wp14:editId="6618EB7F">
+            <wp:extent cx="5731510" cy="3222401"/>
+            <wp:effectExtent l="0" t="0" r="2540" b="0"/>
+            <wp:docPr id="11" name="Picture 11" descr="C:\Users\dvqha_000\Desktop\CL\15967276_864132497056845_2143521341_o.png"/>
+            <wp:cNvGraphicFramePr>
+              <a:graphicFrameLocks xmlns:a="http://schemas.openxmlformats.org/drawingml/2006/main" noChangeAspect="1"/>
+            </wp:cNvGraphicFramePr>
+            <a:graphic xmlns:a="http://schemas.openxmlformats.org/drawingml/2006/main">
+              <a:graphicData uri="http://schemas.openxmlformats.org/drawingml/2006/picture">
+                <pic:pic xmlns:pic="http://schemas.openxmlformats.org/drawingml/2006/picture">
+                  <pic:nvPicPr>
+                    <pic:cNvPr id="0" name="Picture 1" descr="C:\Users\dvqha_000\Desktop\CL\15967276_864132497056845_2143521341_o.png"/>
+                    <pic:cNvPicPr>
+                      <a:picLocks noChangeAspect="1" noChangeArrowheads="1"/>
+                    </pic:cNvPicPr>
+                  </pic:nvPicPr>
+                  <pic:blipFill>
+                    <a:blip r:embed="rId13">
+                      <a:extLst>
+                        <a:ext uri="{28A0092B-C50C-407E-A947-70E740481C1C}">
+                          <a14:useLocalDpi xmlns:a14="http://schemas.microsoft.com/office/drawing/2010/main" val="0"/>
+                        </a:ext>
+                      </a:extLst>
+                    </a:blip>
+                    <a:srcRect/>
+                    <a:stretch>
+                      <a:fillRect/>
+                    </a:stretch>
+                  </pic:blipFill>
+                  <pic:spPr bwMode="auto">
+                    <a:xfrm>
+                      <a:off x="0" y="0"/>
+                      <a:ext cx="5731510" cy="3222401"/>
+                    </a:xfrm>
+                    <a:prstGeom prst="rect">
+                      <a:avLst/>
+                    </a:prstGeom>
+                    <a:noFill/>
+                    <a:ln>
+                      <a:noFill/>
+                    </a:ln>
+                  </pic:spPr>
+                </pic:pic>
+              </a:graphicData>
+            </a:graphic>
+          </wp:inline>
+        </w:drawing>
+      </w:r>
+    </w:p>
+    <w:p>
+      <w:pPr>
+        <w:rPr>
+          <w:lang w:val="en-US"/>
+        </w:rPr>
+      </w:pPr>
+      <w:r>
+        <w:rPr>
+          <w:noProof/>
+          <w:lang w:val="en-US"/>
+        </w:rPr>
+        <w:drawing>
+          <wp:inline distT="0" distB="0" distL="0" distR="0" wp14:anchorId="1E7AE750" wp14:editId="0A5E6C4A">
+            <wp:extent cx="5724525" cy="657225"/>
+            <wp:effectExtent l="0" t="0" r="9525" b="9525"/>
+            <wp:docPr id="24" name="Picture 24"/>
+            <wp:cNvGraphicFramePr>
+              <a:graphicFrameLocks xmlns:a="http://schemas.openxmlformats.org/drawingml/2006/main" noChangeAspect="1"/>
+            </wp:cNvGraphicFramePr>
+            <a:graphic xmlns:a="http://schemas.openxmlformats.org/drawingml/2006/main">
+              <a:graphicData uri="http://schemas.openxmlformats.org/drawingml/2006/picture">
+                <pic:pic xmlns:pic="http://schemas.openxmlformats.org/drawingml/2006/picture">
+                  <pic:nvPicPr>
+                    <pic:cNvPr id="0" name="Picture 3"/>
+                    <pic:cNvPicPr>
+                      <a:picLocks noChangeAspect="1" noChangeArrowheads="1"/>
+                    </pic:cNvPicPr>
+                  </pic:nvPicPr>
+                  <pic:blipFill>
+                    <a:blip r:embed="rId14">
+                      <a:extLst>
+                        <a:ext uri="{28A0092B-C50C-407E-A947-70E740481C1C}">
+                          <a14:useLocalDpi xmlns:a14="http://schemas.microsoft.com/office/drawing/2010/main" val="0"/>
+                        </a:ext>
+                      </a:extLst>
+                    </a:blip>
+                    <a:srcRect/>
+                    <a:stretch>
+                      <a:fillRect/>
+                    </a:stretch>
+                  </pic:blipFill>
+                  <pic:spPr bwMode="auto">
+                    <a:xfrm>
+                      <a:off x="0" y="0"/>
+                      <a:ext cx="5724525" cy="657225"/>
+                    </a:xfrm>
+                    <a:prstGeom prst="rect">
+                      <a:avLst/>
+                    </a:prstGeom>
+                    <a:noFill/>
+                    <a:ln>
+                      <a:noFill/>
+                    </a:ln>
+                  </pic:spPr>
+                </pic:pic>
+              </a:graphicData>
+            </a:graphic>
+          </wp:inline>
+        </w:drawing>
+      </w:r>
+    </w:p>
+    <w:p>
+      <w:pPr>
+        <w:rPr>
+          <w:lang w:val="en-US"/>
+        </w:rPr>
+      </w:pPr>
+      <w:r>
+        <w:rPr>
+          <w:lang w:val="en-US"/>
+        </w:rPr>
+        <w:t>Chọn ảnh.</w:t>
+      </w:r>
+    </w:p>
+    <w:p>
+      <w:pPr>
+        <w:rPr>
+          <w:lang w:val="en-US"/>
+        </w:rPr>
+      </w:pPr>
+      <w:r>
+        <w:rPr>
+          <w:lang w:val="en-US"/>
+        </w:rPr>
+        <w:t>Nhập nội dung caption.</w:t>
+      </w:r>
+    </w:p>
+    <w:p>
+      <w:pPr>
+        <w:rPr>
+          <w:lang w:val="en-US"/>
+        </w:rPr>
+      </w:pPr>
+      <w:r>
+        <w:rPr>
+          <w:lang w:val="en-US"/>
+        </w:rPr>
+        <w:t xml:space="preserve">Nhấn </w:t>
+      </w:r>
+      <w:r>
+        <w:rPr>
+          <w:b/>
+          <w:lang w:val="en-US"/>
+        </w:rPr>
+        <w:t>Publish</w:t>
+      </w:r>
+      <w:r>
+        <w:rPr>
+          <w:lang w:val="en-US"/>
+        </w:rPr>
+        <w:t>.</w:t>
+      </w:r>
+    </w:p>
+    <w:p>
+      <w:pPr>
+        <w:pStyle w:val="Heading2"/>
+        <w:rPr>
+          <w:lang w:val="en-US"/>
+        </w:rPr>
+      </w:pPr>
+      <w:r>
+        <w:rPr>
+          <w:lang w:val="en-US"/>
+        </w:rPr>
+        <w:t>Bình luận</w:t>
+      </w:r>
+    </w:p>
+    <w:p>
+      <w:pPr>
+        <w:rPr>
+          <w:lang w:val="en-US"/>
+        </w:rPr>
+      </w:pPr>
+      <w:r>
+        <w:rPr>
+          <w:lang w:val="en-US"/>
+        </w:rPr>
+        <w:t>Khu vực bình luận ở phía dưới một ảnh</w:t>
+      </w:r>
+    </w:p>
+    <w:p>
+      <w:pPr>
+        <w:rPr>
+          <w:lang w:val="en-US"/>
+        </w:rPr>
+      </w:pPr>
+      <w:r>
+        <w:rPr>
+          <w:noProof/>
+          <w:lang w:val="en-US"/>
+        </w:rPr>
+        <w:drawing>
+          <wp:inline distT="0" distB="0" distL="0" distR="0" wp14:anchorId="59D9F74E" wp14:editId="2C9B0ECB">
+            <wp:extent cx="4352925" cy="2812771"/>
+            <wp:effectExtent l="0" t="0" r="0" b="6985"/>
+            <wp:docPr id="1" name="Picture 1"/>
+            <wp:cNvGraphicFramePr>
+              <a:graphicFrameLocks xmlns:a="http://schemas.openxmlformats.org/drawingml/2006/main" noChangeAspect="1"/>
+            </wp:cNvGraphicFramePr>
+            <a:graphic xmlns:a="http://schemas.openxmlformats.org/drawingml/2006/main">
+              <a:graphicData uri="http://schemas.openxmlformats.org/drawingml/2006/picture">
+                <pic:pic xmlns:pic="http://schemas.openxmlformats.org/drawingml/2006/picture">
+                  <pic:nvPicPr>
+                    <pic:cNvPr id="0" name="Picture 1"/>
+                    <pic:cNvPicPr>
+                      <a:picLocks noChangeAspect="1" noChangeArrowheads="1"/>
+                    </pic:cNvPicPr>
+                  </pic:nvPicPr>
+                  <pic:blipFill>
+                    <a:blip r:embed="rId15">
+                      <a:extLst>
+                        <a:ext uri="{28A0092B-C50C-407E-A947-70E740481C1C}">
+                          <a14:useLocalDpi xmlns:a14="http://schemas.microsoft.com/office/drawing/2010/main" val="0"/>
+                        </a:ext>
+                      </a:extLst>
+                    </a:blip>
+                    <a:srcRect/>
+                    <a:stretch>
+                      <a:fillRect/>
+                    </a:stretch>
+                  </pic:blipFill>
+                  <pic:spPr bwMode="auto">
+                    <a:xfrm>
+                      <a:off x="0" y="0"/>
+                      <a:ext cx="4364191" cy="2820051"/>
+                    </a:xfrm>
+                    <a:prstGeom prst="rect">
+                      <a:avLst/>
+                    </a:prstGeom>
+                    <a:noFill/>
+                    <a:ln>
+                      <a:noFill/>
+                    </a:ln>
+                  </pic:spPr>
+                </pic:pic>
+              </a:graphicData>
+            </a:graphic>
+          </wp:inline>
+        </w:drawing>
+      </w:r>
+    </w:p>
+    <w:p>
+      <w:pPr>
+        <w:rPr>
+          <w:lang w:val="en-US"/>
+        </w:rPr>
+      </w:pPr>
+      <w:r>
+        <w:rPr>
+          <w:lang w:val="en-US"/>
+        </w:rPr>
+        <w:lastRenderedPageBreak/>
+        <w:t>Nhập nội dung bình luận ở textbox</w:t>
+      </w:r>
+      <w:r>
+        <w:rPr>
+          <w:lang w:val="en-US"/>
+        </w:rPr>
+        <w:t xml:space="preserve"> </w:t>
+      </w:r>
+      <w:r>
+        <w:rPr>
+          <w:b/>
+          <w:lang w:val="en-US"/>
+        </w:rPr>
+        <w:t>Post a comment</w:t>
+      </w:r>
+      <w:r>
+        <w:rPr>
+          <w:lang w:val="en-US"/>
+        </w:rPr>
+        <w:t xml:space="preserve"> ở phía dưới hình ảnh</w:t>
+      </w:r>
+      <w:r>
+        <w:rPr>
+          <w:lang w:val="en-US"/>
+        </w:rPr>
+        <w:t>.</w:t>
+      </w:r>
+    </w:p>
+    <w:p>
+      <w:pPr>
+        <w:rPr>
+          <w:lang w:val="en-US"/>
+        </w:rPr>
+      </w:pPr>
+      <w:r>
+        <w:rPr>
+          <w:lang w:val="en-US"/>
+        </w:rPr>
+        <w:t>Nhấn enter.</w:t>
+      </w:r>
+    </w:p>
+    <w:p>
+      <w:pPr>
+        <w:pStyle w:val="Heading2"/>
+        <w:rPr>
+          <w:lang w:val="en-US"/>
+        </w:rPr>
+      </w:pPr>
+      <w:r>
+        <w:rPr>
+          <w:lang w:val="en-US"/>
+        </w:rPr>
+        <w:t>Xóa bình luận</w:t>
+      </w:r>
+    </w:p>
+    <w:p>
+      <w:pPr>
+        <w:rPr>
+          <w:lang w:val="en-US"/>
+        </w:rPr>
+      </w:pPr>
+      <w:r>
+        <w:rPr>
+          <w:lang w:val="en-US"/>
+        </w:rPr>
+        <w:t xml:space="preserve">Nhấn nút </w:t>
+      </w:r>
+      <w:r>
+        <w:rPr>
+          <w:noProof/>
+          <w:lang w:val="en-US"/>
+        </w:rPr>
+        <w:drawing>
+          <wp:inline distT="0" distB="0" distL="0" distR="0" wp14:anchorId="43528BDF" wp14:editId="7DEF5982">
+            <wp:extent cx="209550" cy="180975"/>
+            <wp:effectExtent l="0" t="0" r="0" b="9525"/>
+            <wp:docPr id="29" name="Picture 29"/>
+            <wp:cNvGraphicFramePr>
+              <a:graphicFrameLocks xmlns:a="http://schemas.openxmlformats.org/drawingml/2006/main" noChangeAspect="1"/>
+            </wp:cNvGraphicFramePr>
+            <a:graphic xmlns:a="http://schemas.openxmlformats.org/drawingml/2006/main">
+              <a:graphicData uri="http://schemas.openxmlformats.org/drawingml/2006/picture">
+                <pic:pic xmlns:pic="http://schemas.openxmlformats.org/drawingml/2006/picture">
+                  <pic:nvPicPr>
+                    <pic:cNvPr id="0" name="Picture 3"/>
+                    <pic:cNvPicPr>
+                      <a:picLocks noChangeAspect="1" noChangeArrowheads="1"/>
+                    </pic:cNvPicPr>
+                  </pic:nvPicPr>
+                  <pic:blipFill>
+                    <a:blip r:embed="rId16">
+                      <a:extLst>
+                        <a:ext uri="{28A0092B-C50C-407E-A947-70E740481C1C}">
+                          <a14:useLocalDpi xmlns:a14="http://schemas.microsoft.com/office/drawing/2010/main" val="0"/>
+                        </a:ext>
+                      </a:extLst>
+                    </a:blip>
+                    <a:srcRect/>
+                    <a:stretch>
+                      <a:fillRect/>
+                    </a:stretch>
+                  </pic:blipFill>
+                  <pic:spPr bwMode="auto">
+                    <a:xfrm>
+                      <a:off x="0" y="0"/>
+                      <a:ext cx="209550" cy="180975"/>
+                    </a:xfrm>
+                    <a:prstGeom prst="rect">
+                      <a:avLst/>
+                    </a:prstGeom>
+                    <a:noFill/>
+                    <a:ln>
+                      <a:noFill/>
+                    </a:ln>
+                  </pic:spPr>
+                </pic:pic>
+              </a:graphicData>
+            </a:graphic>
+          </wp:inline>
+        </w:drawing>
+      </w:r>
+      <w:r>
+        <w:rPr>
+          <w:lang w:val="en-US"/>
+        </w:rPr>
+        <w:t xml:space="preserve"> ở bên phải của bình luận</w:t>
+      </w:r>
+    </w:p>
+    <w:p>
+      <w:pPr>
+        <w:rPr>
+          <w:lang w:val="en-US"/>
+        </w:rPr>
+      </w:pPr>
+      <w:r>
+        <w:rPr>
+          <w:noProof/>
+          <w:lang w:val="en-US"/>
+        </w:rPr>
+        <w:drawing>
+          <wp:inline distT="0" distB="0" distL="0" distR="0" wp14:anchorId="08A49A73" wp14:editId="6F4536DD">
+            <wp:extent cx="5734050" cy="809625"/>
+            <wp:effectExtent l="0" t="0" r="0" b="9525"/>
+            <wp:docPr id="6" name="Picture 6"/>
+            <wp:cNvGraphicFramePr>
+              <a:graphicFrameLocks xmlns:a="http://schemas.openxmlformats.org/drawingml/2006/main" noChangeAspect="1"/>
+            </wp:cNvGraphicFramePr>
+            <a:graphic xmlns:a="http://schemas.openxmlformats.org/drawingml/2006/main">
+              <a:graphicData uri="http://schemas.openxmlformats.org/drawingml/2006/picture">
+                <pic:pic xmlns:pic="http://schemas.openxmlformats.org/drawingml/2006/picture">
+                  <pic:nvPicPr>
+                    <pic:cNvPr id="0" name="Picture 2"/>
+                    <pic:cNvPicPr>
+                      <a:picLocks noChangeAspect="1" noChangeArrowheads="1"/>
+                    </pic:cNvPicPr>
+                  </pic:nvPicPr>
+                  <pic:blipFill>
+                    <a:blip r:embed="rId17">
+                      <a:extLst>
+                        <a:ext uri="{28A0092B-C50C-407E-A947-70E740481C1C}">
+                          <a14:useLocalDpi xmlns:a14="http://schemas.microsoft.com/office/drawing/2010/main" val="0"/>
+                        </a:ext>
+                      </a:extLst>
+                    </a:blip>
+                    <a:srcRect/>
+                    <a:stretch>
+                      <a:fillRect/>
+                    </a:stretch>
+                  </pic:blipFill>
+                  <pic:spPr bwMode="auto">
+                    <a:xfrm>
+                      <a:off x="0" y="0"/>
+                      <a:ext cx="5734050" cy="809625"/>
+                    </a:xfrm>
+                    <a:prstGeom prst="rect">
+                      <a:avLst/>
+                    </a:prstGeom>
+                    <a:noFill/>
+                    <a:ln>
+                      <a:noFill/>
+                    </a:ln>
+                  </pic:spPr>
+                </pic:pic>
+              </a:graphicData>
+            </a:graphic>
+          </wp:inline>
+        </w:drawing>
+      </w:r>
+    </w:p>
+    <w:p>
+      <w:pPr>
+        <w:pStyle w:val="Heading2"/>
+        <w:rPr>
+          <w:lang w:val="en-US"/>
+        </w:rPr>
+      </w:pPr>
+      <w:r>
+        <w:rPr>
+          <w:lang w:val="en-US"/>
+        </w:rPr>
+        <w:t>Rút trích từ trang web khác</w:t>
+      </w:r>
+    </w:p>
+    <w:p>
+      <w:pPr>
+        <w:rPr>
+          <w:lang w:val="en-US"/>
+        </w:rPr>
+      </w:pPr>
+      <w:r>
+        <w:rPr>
+          <w:noProof/>
+          <w:lang w:val="en-US"/>
+        </w:rPr>
+        <w:drawing>
+          <wp:inline distT="0" distB="0" distL="0" distR="0" wp14:anchorId="3A2496AE" wp14:editId="7C8B2829">
+            <wp:extent cx="2562225" cy="4352925"/>
+            <wp:effectExtent l="0" t="0" r="9525" b="9525"/>
+            <wp:docPr id="32" name="Picture 32"/>
+            <wp:cNvGraphicFramePr>
+              <a:graphicFrameLocks xmlns:a="http://schemas.openxmlformats.org/drawingml/2006/main" noChangeAspect="1"/>
+            </wp:cNvGraphicFramePr>
+            <a:graphic xmlns:a="http://schemas.openxmlformats.org/drawingml/2006/main">
+              <a:graphicData uri="http://schemas.openxmlformats.org/drawingml/2006/picture">
+                <pic:pic xmlns:pic="http://schemas.openxmlformats.org/drawingml/2006/picture">
+                  <pic:nvPicPr>
+                    <pic:cNvPr id="0" name="Picture 6"/>
+                    <pic:cNvPicPr>
+                      <a:picLocks noChangeAspect="1" noChangeArrowheads="1"/>
+                    </pic:cNvPicPr>
+                  </pic:nvPicPr>
+                  <pic:blipFill>
+                    <a:blip r:embed="rId18">
+                      <a:extLst>
+                        <a:ext uri="{28A0092B-C50C-407E-A947-70E740481C1C}">
+                          <a14:useLocalDpi xmlns:a14="http://schemas.microsoft.com/office/drawing/2010/main" val="0"/>
+                        </a:ext>
+                      </a:extLst>
+                    </a:blip>
+                    <a:srcRect/>
+                    <a:stretch>
+                      <a:fillRect/>
+                    </a:stretch>
+                  </pic:blipFill>
+                  <pic:spPr bwMode="auto">
+                    <a:xfrm>
+                      <a:off x="0" y="0"/>
+                      <a:ext cx="2562225" cy="4352925"/>
+                    </a:xfrm>
+                    <a:prstGeom prst="rect">
+                      <a:avLst/>
+                    </a:prstGeom>
+                    <a:noFill/>
+                    <a:ln>
+                      <a:noFill/>
+                    </a:ln>
+                  </pic:spPr>
+                </pic:pic>
+              </a:graphicData>
+            </a:graphic>
+          </wp:inline>
+        </w:drawing>
+      </w:r>
+    </w:p>
+    <w:p>
+      <w:pPr>
+        <w:pStyle w:val="Heading2"/>
+        <w:rPr>
+          <w:lang w:val="en-US"/>
+        </w:rPr>
+      </w:pPr>
+      <w:r>
+        <w:rPr>
+          <w:lang w:val="en-US"/>
+        </w:rPr>
+        <w:lastRenderedPageBreak/>
+        <w:t>Xem thông báo</w:t>
+      </w:r>
+    </w:p>
+    <w:p>
+      <w:pPr>
+        <w:rPr>
+          <w:lang w:val="en-US"/>
+        </w:rPr>
+      </w:pPr>
+      <w:r>
+        <w:rPr>
+          <w:noProof/>
+          <w:lang w:val="en-US"/>
+        </w:rPr>
+        <w:drawing>
+          <wp:inline distT="0" distB="0" distL="0" distR="0" wp14:anchorId="4DFBBFB1" wp14:editId="5FA2A270">
+            <wp:extent cx="2562225" cy="2143125"/>
+            <wp:effectExtent l="0" t="0" r="9525" b="9525"/>
+            <wp:docPr id="31" name="Picture 31"/>
+            <wp:cNvGraphicFramePr>
+              <a:graphicFrameLocks xmlns:a="http://schemas.openxmlformats.org/drawingml/2006/main" noChangeAspect="1"/>
+            </wp:cNvGraphicFramePr>
+            <a:graphic xmlns:a="http://schemas.openxmlformats.org/drawingml/2006/main">
+              <a:graphicData uri="http://schemas.openxmlformats.org/drawingml/2006/picture">
+                <pic:pic xmlns:pic="http://schemas.openxmlformats.org/drawingml/2006/picture">
+                  <pic:nvPicPr>
+                    <pic:cNvPr id="0" name="Picture 5"/>
+                    <pic:cNvPicPr>
+                      <a:picLocks noChangeAspect="1" noChangeArrowheads="1"/>
+                    </pic:cNvPicPr>
+                  </pic:nvPicPr>
+                  <pic:blipFill>
+                    <a:blip r:embed="rId19">
+                      <a:extLst>
+                        <a:ext uri="{28A0092B-C50C-407E-A947-70E740481C1C}">
+                          <a14:useLocalDpi xmlns:a14="http://schemas.microsoft.com/office/drawing/2010/main" val="0"/>
+                        </a:ext>
+                      </a:extLst>
+                    </a:blip>
+                    <a:srcRect/>
+                    <a:stretch>
+                      <a:fillRect/>
+                    </a:stretch>
+                  </pic:blipFill>
+                  <pic:spPr bwMode="auto">
+                    <a:xfrm>
+                      <a:off x="0" y="0"/>
+                      <a:ext cx="2562225" cy="2143125"/>
+                    </a:xfrm>
+                    <a:prstGeom prst="rect">
+                      <a:avLst/>
+                    </a:prstGeom>
+                    <a:noFill/>
+                    <a:ln>
+                      <a:noFill/>
+                    </a:ln>
+                  </pic:spPr>
+                </pic:pic>
+              </a:graphicData>
+            </a:graphic>
+          </wp:inline>
+        </w:drawing>
+      </w:r>
+    </w:p>
+    <w:p>
+      <w:pPr>
+        <w:pStyle w:val="Heading2"/>
+        <w:rPr>
+          <w:lang w:val="en-US"/>
+        </w:rPr>
+      </w:pPr>
+      <w:r>
+        <w:rPr>
+          <w:lang w:val="en-US"/>
+        </w:rPr>
+        <w:t>Xem các ảnh đã tải lên</w:t>
+      </w:r>
+    </w:p>
+    <w:p>
+      <w:pPr>
+        <w:rPr>
+          <w:lang w:val="en-US"/>
+        </w:rPr>
+      </w:pPr>
+      <w:r>
+        <w:rPr>
+          <w:noProof/>
+          <w:lang w:val="en-US"/>
+        </w:rPr>
+        <w:drawing>
+          <wp:inline distT="0" distB="0" distL="0" distR="0" wp14:anchorId="099F3BBF" wp14:editId="5075E750">
+            <wp:extent cx="2076450" cy="1171575"/>
+            <wp:effectExtent l="0" t="0" r="0" b="9525"/>
+            <wp:docPr id="34" name="Picture 34"/>
+            <wp:cNvGraphicFramePr>
+              <a:graphicFrameLocks xmlns:a="http://schemas.openxmlformats.org/drawingml/2006/main" noChangeAspect="1"/>
+            </wp:cNvGraphicFramePr>
+            <a:graphic xmlns:a="http://schemas.openxmlformats.org/drawingml/2006/main">
+              <a:graphicData uri="http://schemas.openxmlformats.org/drawingml/2006/picture">
+                <pic:pic xmlns:pic="http://schemas.openxmlformats.org/drawingml/2006/picture">
+                  <pic:nvPicPr>
+                    <pic:cNvPr id="0" name="Picture 8"/>
+                    <pic:cNvPicPr>
+                      <a:picLocks noChangeAspect="1" noChangeArrowheads="1"/>
+                    </pic:cNvPicPr>
+                  </pic:nvPicPr>
+                  <pic:blipFill>
+                    <a:blip r:embed="rId20">
+                      <a:extLst>
+                        <a:ext uri="{28A0092B-C50C-407E-A947-70E740481C1C}">
+                          <a14:useLocalDpi xmlns:a14="http://schemas.microsoft.com/office/drawing/2010/main" val="0"/>
+                        </a:ext>
+                      </a:extLst>
+                    </a:blip>
+                    <a:srcRect/>
+                    <a:stretch>
+                      <a:fillRect/>
+                    </a:stretch>
+                  </pic:blipFill>
+                  <pic:spPr bwMode="auto">
+                    <a:xfrm>
+                      <a:off x="0" y="0"/>
+                      <a:ext cx="2076450" cy="1171575"/>
+                    </a:xfrm>
+                    <a:prstGeom prst="rect">
+                      <a:avLst/>
+                    </a:prstGeom>
+                    <a:noFill/>
+                    <a:ln>
+                      <a:noFill/>
+                    </a:ln>
+                  </pic:spPr>
+                </pic:pic>
+              </a:graphicData>
+            </a:graphic>
+          </wp:inline>
+        </w:drawing>
+      </w:r>
+    </w:p>
+    <w:p>
+      <w:pPr>
         <w:pStyle w:val="Heading1"/>
       </w:pPr>
       <w:r>
@@ -1301,11 +2505,1838 @@
     </w:p>
     <w:p>
       <w:pPr>
+        <w:rPr>
+          <w:lang w:val="en-US"/>
+        </w:rPr>
+      </w:pPr>
+      <w:r>
+        <w:rPr>
+          <w:lang w:val="en-US"/>
+        </w:rPr>
+        <w:t>Hệ điều hành Windows</w:t>
+      </w:r>
+    </w:p>
+    <w:p>
+      <w:pPr>
+        <w:rPr>
+          <w:lang w:val="en-US"/>
+        </w:rPr>
+      </w:pPr>
+      <w:r>
+        <w:rPr>
+          <w:lang w:val="en-US"/>
+        </w:rPr>
+        <w:t xml:space="preserve">Đã cài đặt Xampp, PHP Storm, Firefox hỗ trợ cookie và không chặn đến </w:t>
+      </w:r>
+      <w:r>
+        <w:rPr>
+          <w:lang w:val="en-US"/>
+        </w:rPr>
+        <w:t>cloundinary</w:t>
+      </w:r>
+      <w:r>
+        <w:rPr>
+          <w:lang w:val="en-US"/>
+        </w:rPr>
+        <w:t>.</w:t>
+      </w:r>
+    </w:p>
+    <w:p>
+      <w:pPr>
+        <w:rPr>
+          <w:lang w:val="en-US"/>
+        </w:rPr>
+      </w:pPr>
+      <w:r>
+        <w:rPr>
+          <w:lang w:val="en-US"/>
+        </w:rPr>
+        <w:t>Xampp (</w:t>
+      </w:r>
+      <w:hyperlink r:id="rId21" w:history="1">
+        <w:r>
+          <w:rPr>
+            <w:rStyle w:val="Hyperlink"/>
+            <w:lang w:val="en-US"/>
+          </w:rPr>
+          <w:t>https://www.apachefriends.org/index.html</w:t>
+        </w:r>
+      </w:hyperlink>
+      <w:r>
+        <w:rPr>
+          <w:lang w:val="en-US"/>
+        </w:rPr>
+        <w:t>)</w:t>
+      </w:r>
+    </w:p>
+    <w:p>
+      <w:pPr>
+        <w:rPr>
+          <w:lang w:val="en-US"/>
+        </w:rPr>
+      </w:pPr>
+      <w:r>
+        <w:rPr>
+          <w:noProof/>
+          <w:lang w:val="en-US"/>
+        </w:rPr>
+        <w:lastRenderedPageBreak/>
+        <w:drawing>
+          <wp:inline distT="0" distB="0" distL="0" distR="0" wp14:anchorId="37EFD838" wp14:editId="0746B2E4">
+            <wp:extent cx="5409457" cy="3520440"/>
+            <wp:effectExtent l="0" t="0" r="1270" b="3810"/>
+            <wp:docPr id="8" name="Picture 8"/>
+            <wp:cNvGraphicFramePr>
+              <a:graphicFrameLocks xmlns:a="http://schemas.openxmlformats.org/drawingml/2006/main" noChangeAspect="1"/>
+            </wp:cNvGraphicFramePr>
+            <a:graphic xmlns:a="http://schemas.openxmlformats.org/drawingml/2006/main">
+              <a:graphicData uri="http://schemas.openxmlformats.org/drawingml/2006/picture">
+                <pic:pic xmlns:pic="http://schemas.openxmlformats.org/drawingml/2006/picture">
+                  <pic:nvPicPr>
+                    <pic:cNvPr id="0" name="Picture 8"/>
+                    <pic:cNvPicPr>
+                      <a:picLocks noChangeAspect="1" noChangeArrowheads="1"/>
+                    </pic:cNvPicPr>
+                  </pic:nvPicPr>
+                  <pic:blipFill>
+                    <a:blip r:embed="rId22">
+                      <a:extLst>
+                        <a:ext uri="{28A0092B-C50C-407E-A947-70E740481C1C}">
+                          <a14:useLocalDpi xmlns:a14="http://schemas.microsoft.com/office/drawing/2010/main" val="0"/>
+                        </a:ext>
+                      </a:extLst>
+                    </a:blip>
+                    <a:srcRect/>
+                    <a:stretch>
+                      <a:fillRect/>
+                    </a:stretch>
+                  </pic:blipFill>
+                  <pic:spPr bwMode="auto">
+                    <a:xfrm>
+                      <a:off x="0" y="0"/>
+                      <a:ext cx="5412744" cy="3522579"/>
+                    </a:xfrm>
+                    <a:prstGeom prst="rect">
+                      <a:avLst/>
+                    </a:prstGeom>
+                    <a:noFill/>
+                    <a:ln>
+                      <a:noFill/>
+                    </a:ln>
+                  </pic:spPr>
+                </pic:pic>
+              </a:graphicData>
+            </a:graphic>
+          </wp:inline>
+        </w:drawing>
+      </w:r>
+    </w:p>
+    <w:p>
+      <w:pPr>
+        <w:pStyle w:val="ListParagraph"/>
+        <w:numPr>
+          <w:ilvl w:val="0"/>
+          <w:numId w:val="21"/>
+        </w:numPr>
+        <w:spacing w:before="100" w:after="100"/>
+      </w:pPr>
+      <w:r>
+        <w:t xml:space="preserve">Để cài đặt xampp, bạn phải tải tập tin cài đặt dành cho windows tại địa chỉ trên </w:t>
+      </w:r>
+      <w:hyperlink r:id="rId23" w:history="1">
+        <w:r>
+          <w:rPr>
+            <w:rStyle w:val="Hyperlink"/>
+          </w:rPr>
+          <w:t>https://www.apachefriends.org</w:t>
+        </w:r>
+      </w:hyperlink>
+      <w:r>
+        <w:t xml:space="preserve"> . Xampp hỗ trợ Windows, Linux và OS X</w:t>
+      </w:r>
+    </w:p>
+    <w:p>
+      <w:pPr>
+        <w:pStyle w:val="ListParagraph"/>
+        <w:numPr>
+          <w:ilvl w:val="0"/>
+          <w:numId w:val="21"/>
+        </w:numPr>
+        <w:spacing w:before="100" w:after="100"/>
+      </w:pPr>
+      <w:r>
+        <w:t>Sau khi đã có tập tin cài đặt ta thực hiện theo các bước cài đặt XAMPP như sau</w:t>
+      </w:r>
+      <w:r>
+        <w:t>:</w:t>
+      </w:r>
+    </w:p>
+    <w:p>
+      <w:pPr>
+        <w:pStyle w:val="ListParagraph"/>
+        <w:numPr>
+          <w:ilvl w:val="0"/>
+          <w:numId w:val="21"/>
+        </w:numPr>
+        <w:spacing w:before="100" w:after="100"/>
+      </w:pPr>
+      <w:r>
+        <w:rPr>
+          <w:noProof/>
+          <w:lang w:val="en-US"/>
+        </w:rPr>
+        <w:drawing>
+          <wp:anchor distT="0" distB="0" distL="114300" distR="114300" simplePos="0" relativeHeight="251663360" behindDoc="0" locked="0" layoutInCell="1" allowOverlap="1" wp14:anchorId="3ACB4756" wp14:editId="4E32E571">
+            <wp:simplePos x="0" y="0"/>
+            <wp:positionH relativeFrom="column">
+              <wp:posOffset>438150</wp:posOffset>
+            </wp:positionH>
+            <wp:positionV relativeFrom="paragraph">
+              <wp:posOffset>608965</wp:posOffset>
+            </wp:positionV>
+            <wp:extent cx="3829050" cy="1148715"/>
+            <wp:effectExtent l="0" t="0" r="0" b="0"/>
+            <wp:wrapTopAndBottom/>
+            <wp:docPr id="4" name="Picture 4"/>
+            <wp:cNvGraphicFramePr>
+              <a:graphicFrameLocks xmlns:a="http://schemas.openxmlformats.org/drawingml/2006/main" noChangeAspect="1"/>
+            </wp:cNvGraphicFramePr>
+            <a:graphic xmlns:a="http://schemas.openxmlformats.org/drawingml/2006/main">
+              <a:graphicData uri="http://schemas.openxmlformats.org/drawingml/2006/picture">
+                <pic:pic xmlns:pic="http://schemas.openxmlformats.org/drawingml/2006/picture">
+                  <pic:nvPicPr>
+                    <pic:cNvPr id="0" name="Picture 1"/>
+                    <pic:cNvPicPr>
+                      <a:picLocks noChangeAspect="1" noChangeArrowheads="1"/>
+                    </pic:cNvPicPr>
+                  </pic:nvPicPr>
+                  <pic:blipFill>
+                    <a:blip r:embed="rId24">
+                      <a:extLst>
+                        <a:ext uri="{28A0092B-C50C-407E-A947-70E740481C1C}">
+                          <a14:useLocalDpi xmlns:a14="http://schemas.microsoft.com/office/drawing/2010/main" val="0"/>
+                        </a:ext>
+                      </a:extLst>
+                    </a:blip>
+                    <a:srcRect/>
+                    <a:stretch>
+                      <a:fillRect/>
+                    </a:stretch>
+                  </pic:blipFill>
+                  <pic:spPr bwMode="auto">
+                    <a:xfrm>
+                      <a:off x="0" y="0"/>
+                      <a:ext cx="3829050" cy="1148715"/>
+                    </a:xfrm>
+                    <a:prstGeom prst="rect">
+                      <a:avLst/>
+                    </a:prstGeom>
+                    <a:noFill/>
+                    <a:ln>
+                      <a:noFill/>
+                    </a:ln>
+                  </pic:spPr>
+                </pic:pic>
+              </a:graphicData>
+            </a:graphic>
+            <wp14:sizeRelH relativeFrom="margin">
+              <wp14:pctWidth>0</wp14:pctWidth>
+            </wp14:sizeRelH>
+            <wp14:sizeRelV relativeFrom="margin">
+              <wp14:pctHeight>0</wp14:pctHeight>
+            </wp14:sizeRelV>
+          </wp:anchor>
+        </w:drawing>
+      </w:r>
+      <w:r>
+        <w:t>Khi bắt đầu khởi chạ</w:t>
+      </w:r>
+      <w:r>
+        <w:t xml:space="preserve">y, thì windows có </w:t>
+      </w:r>
+      <w:r>
+        <w:t>cảnh báo về chương trình</w:t>
+      </w:r>
+      <w:r>
+        <w:t xml:space="preserve"> XAMPP</w:t>
+      </w:r>
+      <w:r>
+        <w:t>, bạn cứ bỏ qua và tiếp tục nhấn “</w:t>
+      </w:r>
+      <w:r>
+        <w:t>OK</w:t>
+      </w:r>
+      <w:r>
+        <w:t>” để tiến đến các bước tiế</w:t>
+      </w:r>
+      <w:r>
+        <w:t>p theo</w:t>
+      </w:r>
+      <w:r>
+        <w:t>:</w:t>
+      </w:r>
+    </w:p>
+    <w:p>
+      <w:pPr>
+        <w:pStyle w:val="ListParagraph"/>
+        <w:numPr>
+          <w:ilvl w:val="0"/>
+          <w:numId w:val="21"/>
+        </w:numPr>
+        <w:spacing w:before="100" w:after="100"/>
+      </w:pPr>
+      <w:r>
+        <w:rPr>
+          <w:noProof/>
+          <w:lang w:val="en-US"/>
+        </w:rPr>
+        <w:drawing>
+          <wp:anchor distT="0" distB="0" distL="114300" distR="114300" simplePos="0" relativeHeight="251664384" behindDoc="0" locked="0" layoutInCell="1" allowOverlap="1" wp14:anchorId="7A74EB32" wp14:editId="56B3699D">
+            <wp:simplePos x="0" y="0"/>
+            <wp:positionH relativeFrom="column">
+              <wp:posOffset>400050</wp:posOffset>
+            </wp:positionH>
+            <wp:positionV relativeFrom="paragraph">
+              <wp:posOffset>1591310</wp:posOffset>
+            </wp:positionV>
+            <wp:extent cx="3951605" cy="2381250"/>
+            <wp:effectExtent l="0" t="0" r="0" b="0"/>
+            <wp:wrapTopAndBottom/>
+            <wp:docPr id="5" name="Picture 5" descr="xampp-2"/>
+            <wp:cNvGraphicFramePr>
+              <a:graphicFrameLocks xmlns:a="http://schemas.openxmlformats.org/drawingml/2006/main" noChangeAspect="1"/>
+            </wp:cNvGraphicFramePr>
+            <a:graphic xmlns:a="http://schemas.openxmlformats.org/drawingml/2006/main">
+              <a:graphicData uri="http://schemas.openxmlformats.org/drawingml/2006/picture">
+                <pic:pic xmlns:pic="http://schemas.openxmlformats.org/drawingml/2006/picture">
+                  <pic:nvPicPr>
+                    <pic:cNvPr id="0" name="Picture 2" descr="xampp-2"/>
+                    <pic:cNvPicPr>
+                      <a:picLocks noChangeAspect="1" noChangeArrowheads="1"/>
+                    </pic:cNvPicPr>
+                  </pic:nvPicPr>
+                  <pic:blipFill>
+                    <a:blip r:embed="rId25">
+                      <a:extLst>
+                        <a:ext uri="{28A0092B-C50C-407E-A947-70E740481C1C}">
+                          <a14:useLocalDpi xmlns:a14="http://schemas.microsoft.com/office/drawing/2010/main" val="0"/>
+                        </a:ext>
+                      </a:extLst>
+                    </a:blip>
+                    <a:srcRect/>
+                    <a:stretch>
+                      <a:fillRect/>
+                    </a:stretch>
+                  </pic:blipFill>
+                  <pic:spPr bwMode="auto">
+                    <a:xfrm>
+                      <a:off x="0" y="0"/>
+                      <a:ext cx="3951605" cy="2381250"/>
+                    </a:xfrm>
+                    <a:prstGeom prst="rect">
+                      <a:avLst/>
+                    </a:prstGeom>
+                    <a:noFill/>
+                    <a:ln>
+                      <a:noFill/>
+                    </a:ln>
+                  </pic:spPr>
+                </pic:pic>
+              </a:graphicData>
+            </a:graphic>
+            <wp14:sizeRelH relativeFrom="margin">
+              <wp14:pctWidth>0</wp14:pctWidth>
+            </wp14:sizeRelH>
+            <wp14:sizeRelV relativeFrom="margin">
+              <wp14:pctHeight>0</wp14:pctHeight>
+            </wp14:sizeRelV>
+          </wp:anchor>
+        </w:drawing>
+      </w:r>
+      <w:r>
+        <w:t>Bạn sẽ tích vào các gói thành phần trong Xampp mà bạn cần sử dụ</w:t>
+      </w:r>
+      <w:r>
+        <w:t>ng</w:t>
+      </w:r>
+      <w:r>
+        <w:t>.</w:t>
+      </w:r>
+    </w:p>
+    <w:p>
+      <w:pPr>
+        <w:pStyle w:val="ListParagraph"/>
+        <w:numPr>
+          <w:ilvl w:val="0"/>
+          <w:numId w:val="21"/>
+        </w:numPr>
+        <w:spacing w:before="100" w:after="100"/>
+      </w:pPr>
+      <w:r>
+        <w:rPr>
+          <w:noProof/>
+          <w:lang w:val="en-US"/>
+        </w:rPr>
+        <w:lastRenderedPageBreak/>
+        <w:drawing>
+          <wp:anchor distT="0" distB="0" distL="114300" distR="114300" simplePos="0" relativeHeight="251665408" behindDoc="0" locked="0" layoutInCell="1" allowOverlap="1" wp14:anchorId="47CE796E" wp14:editId="24E2E56E">
+            <wp:simplePos x="0" y="0"/>
+            <wp:positionH relativeFrom="column">
+              <wp:posOffset>476250</wp:posOffset>
+            </wp:positionH>
+            <wp:positionV relativeFrom="paragraph">
+              <wp:posOffset>561975</wp:posOffset>
+            </wp:positionV>
+            <wp:extent cx="3552825" cy="2609850"/>
+            <wp:effectExtent l="0" t="0" r="9525" b="0"/>
+            <wp:wrapTopAndBottom/>
+            <wp:docPr id="2" name="Picture 2" descr="xampp-3"/>
+            <wp:cNvGraphicFramePr>
+              <a:graphicFrameLocks xmlns:a="http://schemas.openxmlformats.org/drawingml/2006/main" noChangeAspect="1"/>
+            </wp:cNvGraphicFramePr>
+            <a:graphic xmlns:a="http://schemas.openxmlformats.org/drawingml/2006/main">
+              <a:graphicData uri="http://schemas.openxmlformats.org/drawingml/2006/picture">
+                <pic:pic xmlns:pic="http://schemas.openxmlformats.org/drawingml/2006/picture">
+                  <pic:nvPicPr>
+                    <pic:cNvPr id="0" name="Picture 4" descr="xampp-3"/>
+                    <pic:cNvPicPr>
+                      <a:picLocks noChangeAspect="1" noChangeArrowheads="1"/>
+                    </pic:cNvPicPr>
+                  </pic:nvPicPr>
+                  <pic:blipFill>
+                    <a:blip r:embed="rId26">
+                      <a:extLst>
+                        <a:ext uri="{28A0092B-C50C-407E-A947-70E740481C1C}">
+                          <a14:useLocalDpi xmlns:a14="http://schemas.microsoft.com/office/drawing/2010/main" val="0"/>
+                        </a:ext>
+                      </a:extLst>
+                    </a:blip>
+                    <a:srcRect/>
+                    <a:stretch>
+                      <a:fillRect/>
+                    </a:stretch>
+                  </pic:blipFill>
+                  <pic:spPr bwMode="auto">
+                    <a:xfrm>
+                      <a:off x="0" y="0"/>
+                      <a:ext cx="3552825" cy="2609850"/>
+                    </a:xfrm>
+                    <a:prstGeom prst="rect">
+                      <a:avLst/>
+                    </a:prstGeom>
+                    <a:noFill/>
+                    <a:ln>
+                      <a:noFill/>
+                    </a:ln>
+                  </pic:spPr>
+                </pic:pic>
+              </a:graphicData>
+            </a:graphic>
+            <wp14:sizeRelH relativeFrom="margin">
+              <wp14:pctWidth>0</wp14:pctWidth>
+            </wp14:sizeRelH>
+            <wp14:sizeRelV relativeFrom="margin">
+              <wp14:pctHeight>0</wp14:pctHeight>
+            </wp14:sizeRelV>
+          </wp:anchor>
+        </w:drawing>
+      </w:r>
+      <w:r>
+        <w:t>Lựa chọn thư mực chứa thư mục Xampp để có thể thuận tiện quản lý và phát triể</w:t>
+      </w:r>
+      <w:r>
+        <w:t>n</w:t>
+      </w:r>
+      <w:r>
+        <w:t>:</w:t>
+      </w:r>
+    </w:p>
+    <w:p/>
+    <w:p>
+      <w:pPr>
+        <w:pStyle w:val="ListParagraph"/>
+        <w:numPr>
+          <w:ilvl w:val="0"/>
+          <w:numId w:val="21"/>
+        </w:numPr>
+        <w:spacing w:before="100" w:after="100"/>
+      </w:pPr>
+      <w:r>
+        <w:rPr>
+          <w:noProof/>
+          <w:lang w:val="en-US"/>
+        </w:rPr>
+        <w:drawing>
+          <wp:anchor distT="0" distB="0" distL="114300" distR="114300" simplePos="0" relativeHeight="251666432" behindDoc="0" locked="0" layoutInCell="1" allowOverlap="1" wp14:anchorId="68649AD0" wp14:editId="5343FCFD">
+            <wp:simplePos x="0" y="0"/>
+            <wp:positionH relativeFrom="column">
+              <wp:posOffset>695325</wp:posOffset>
+            </wp:positionH>
+            <wp:positionV relativeFrom="paragraph">
+              <wp:posOffset>654685</wp:posOffset>
+            </wp:positionV>
+            <wp:extent cx="4178935" cy="2543175"/>
+            <wp:effectExtent l="0" t="0" r="0" b="9525"/>
+            <wp:wrapTopAndBottom/>
+            <wp:docPr id="7" name="Picture 7" descr="xampp-6"/>
+            <wp:cNvGraphicFramePr>
+              <a:graphicFrameLocks xmlns:a="http://schemas.openxmlformats.org/drawingml/2006/main" noChangeAspect="1"/>
+            </wp:cNvGraphicFramePr>
+            <a:graphic xmlns:a="http://schemas.openxmlformats.org/drawingml/2006/main">
+              <a:graphicData uri="http://schemas.openxmlformats.org/drawingml/2006/picture">
+                <pic:pic xmlns:pic="http://schemas.openxmlformats.org/drawingml/2006/picture">
+                  <pic:nvPicPr>
+                    <pic:cNvPr id="0" name="Picture 6" descr="xampp-6"/>
+                    <pic:cNvPicPr>
+                      <a:picLocks noChangeAspect="1" noChangeArrowheads="1"/>
+                    </pic:cNvPicPr>
+                  </pic:nvPicPr>
+                  <pic:blipFill>
+                    <a:blip r:embed="rId27">
+                      <a:extLst>
+                        <a:ext uri="{28A0092B-C50C-407E-A947-70E740481C1C}">
+                          <a14:useLocalDpi xmlns:a14="http://schemas.microsoft.com/office/drawing/2010/main" val="0"/>
+                        </a:ext>
+                      </a:extLst>
+                    </a:blip>
+                    <a:srcRect/>
+                    <a:stretch>
+                      <a:fillRect/>
+                    </a:stretch>
+                  </pic:blipFill>
+                  <pic:spPr bwMode="auto">
+                    <a:xfrm>
+                      <a:off x="0" y="0"/>
+                      <a:ext cx="4178935" cy="2543175"/>
+                    </a:xfrm>
+                    <a:prstGeom prst="rect">
+                      <a:avLst/>
+                    </a:prstGeom>
+                    <a:noFill/>
+                    <a:ln>
+                      <a:noFill/>
+                    </a:ln>
+                  </pic:spPr>
+                </pic:pic>
+              </a:graphicData>
+            </a:graphic>
+            <wp14:sizeRelH relativeFrom="margin">
+              <wp14:pctWidth>0</wp14:pctWidth>
+            </wp14:sizeRelH>
+            <wp14:sizeRelV relativeFrom="margin">
+              <wp14:pctHeight>0</wp14:pctHeight>
+            </wp14:sizeRelV>
+          </wp:anchor>
+        </w:drawing>
+      </w:r>
+      <w:r>
+        <w:t>Và chờ đợi, quá trình Xampp giải nén các gói cài đặt hoàn tất. Nhấn “Finish” để kết thúc quá trình cài đặt Xampp.</w:t>
+      </w:r>
+    </w:p>
+    <w:p>
+      <w:pPr>
+        <w:jc w:val="left"/>
+        <w:rPr>
+          <w:rFonts w:eastAsiaTheme="majorEastAsia" w:cstheme="majorBidi"/>
+          <w:bCs/>
+          <w:i/>
+          <w:color w:val="4F81BD" w:themeColor="accent1"/>
+          <w:sz w:val="32"/>
+          <w:szCs w:val="26"/>
+        </w:rPr>
+      </w:pPr>
+    </w:p>
+    <w:p>
+      <w:pPr>
+        <w:pStyle w:val="ListParagraph"/>
+        <w:numPr>
+          <w:ilvl w:val="0"/>
+          <w:numId w:val="22"/>
+        </w:numPr>
+        <w:spacing w:before="100" w:after="100"/>
+      </w:pPr>
+      <w:r>
+        <w:t>Sau khi cài đặt Xampp thành công, người dùng có thể quản lý các dịch vụ/service chạy nền thông qua Xampp Control Panel, người dùng có thể bật/tắt apache và mysql dễ dàng thông qua cửa sổ điều khiển</w:t>
+      </w:r>
+    </w:p>
+    <w:p>
+      <w:pPr>
+        <w:pStyle w:val="ListParagraph"/>
+        <w:numPr>
+          <w:ilvl w:val="0"/>
+          <w:numId w:val="22"/>
+        </w:numPr>
+        <w:spacing w:before="100" w:after="100"/>
+      </w:pPr>
+      <w:r>
+        <w:rPr>
+          <w:noProof/>
+          <w:lang w:val="en-US"/>
+        </w:rPr>
+        <w:lastRenderedPageBreak/>
+        <w:drawing>
+          <wp:anchor distT="0" distB="0" distL="114300" distR="114300" simplePos="0" relativeHeight="251667456" behindDoc="0" locked="0" layoutInCell="1" allowOverlap="1" wp14:anchorId="28F0D4C7" wp14:editId="5D2465EC">
+            <wp:simplePos x="0" y="0"/>
+            <wp:positionH relativeFrom="column">
+              <wp:posOffset>514350</wp:posOffset>
+            </wp:positionH>
+            <wp:positionV relativeFrom="paragraph">
+              <wp:posOffset>531495</wp:posOffset>
+            </wp:positionV>
+            <wp:extent cx="5171173" cy="3200400"/>
+            <wp:effectExtent l="0" t="0" r="0" b="0"/>
+            <wp:wrapTopAndBottom/>
+            <wp:docPr id="10" name="Picture 10"/>
+            <wp:cNvGraphicFramePr>
+              <a:graphicFrameLocks xmlns:a="http://schemas.openxmlformats.org/drawingml/2006/main" noChangeAspect="1"/>
+            </wp:cNvGraphicFramePr>
+            <a:graphic xmlns:a="http://schemas.openxmlformats.org/drawingml/2006/main">
+              <a:graphicData uri="http://schemas.openxmlformats.org/drawingml/2006/picture">
+                <pic:pic xmlns:pic="http://schemas.openxmlformats.org/drawingml/2006/picture">
+                  <pic:nvPicPr>
+                    <pic:cNvPr id="0" name="Picture 8"/>
+                    <pic:cNvPicPr>
+                      <a:picLocks noChangeAspect="1" noChangeArrowheads="1"/>
+                    </pic:cNvPicPr>
+                  </pic:nvPicPr>
+                  <pic:blipFill>
+                    <a:blip r:embed="rId28">
+                      <a:extLst>
+                        <a:ext uri="{28A0092B-C50C-407E-A947-70E740481C1C}">
+                          <a14:useLocalDpi xmlns:a14="http://schemas.microsoft.com/office/drawing/2010/main" val="0"/>
+                        </a:ext>
+                      </a:extLst>
+                    </a:blip>
+                    <a:srcRect/>
+                    <a:stretch>
+                      <a:fillRect/>
+                    </a:stretch>
+                  </pic:blipFill>
+                  <pic:spPr bwMode="auto">
+                    <a:xfrm>
+                      <a:off x="0" y="0"/>
+                      <a:ext cx="5172437" cy="3201183"/>
+                    </a:xfrm>
+                    <a:prstGeom prst="rect">
+                      <a:avLst/>
+                    </a:prstGeom>
+                    <a:noFill/>
+                    <a:ln>
+                      <a:noFill/>
+                    </a:ln>
+                  </pic:spPr>
+                </pic:pic>
+              </a:graphicData>
+            </a:graphic>
+            <wp14:sizeRelH relativeFrom="margin">
+              <wp14:pctWidth>0</wp14:pctWidth>
+            </wp14:sizeRelH>
+            <wp14:sizeRelV relativeFrom="margin">
+              <wp14:pctHeight>0</wp14:pctHeight>
+            </wp14:sizeRelV>
+          </wp:anchor>
+        </w:drawing>
+      </w:r>
+      <w:r>
+        <w:t>Apache mặc định xài port 80, nếu bạn có cài skype trước đó thì có thì xảy ra xung đột cổng và Apache không thể khởi chạy. Vì vậy nếu bạn có sử dụng skype thì hãy đổi port của apache sang port mới trong phần Config.</w:t>
+      </w:r>
+    </w:p>
+    <w:p>
+      <w:pPr>
+        <w:pStyle w:val="ListParagraph"/>
+        <w:numPr>
+          <w:ilvl w:val="0"/>
+          <w:numId w:val="22"/>
+        </w:numPr>
+        <w:spacing w:before="100" w:after="100"/>
+      </w:pPr>
+      <w:r>
+        <w:t>B</w:t>
+      </w:r>
+      <w:r>
+        <w:t xml:space="preserve">ạn có thể truy nhập vào phpMyadmin thông qua ô nhập địa chỉ của trình duyệt web như </w:t>
+      </w:r>
+      <w:r>
+        <w:t xml:space="preserve">firefox, chrome, </w:t>
+      </w:r>
+      <w:r>
+        <w:t>opera</w:t>
+      </w:r>
+      <w:r>
+        <w:t xml:space="preserve">, …. </w:t>
+      </w:r>
+      <w:r>
+        <w:t>Nhập địa chỉ</w:t>
+      </w:r>
+      <w:r>
+        <w:t xml:space="preserve">: </w:t>
+      </w:r>
+      <w:hyperlink r:id="rId29" w:history="1">
+        <w:r>
+          <w:rPr>
+            <w:rStyle w:val="Hyperlink"/>
+          </w:rPr>
+          <w:t>http://localhost/phpmyadmin</w:t>
+        </w:r>
+      </w:hyperlink>
+      <w:r>
+        <w:t xml:space="preserve"> </w:t>
+      </w:r>
+      <w:r>
+        <w:t>hoặ</w:t>
+      </w:r>
+      <w:r>
+        <w:t xml:space="preserve">c </w:t>
+      </w:r>
+      <w:hyperlink r:id="rId30" w:history="1">
+        <w:r>
+          <w:rPr>
+            <w:rStyle w:val="Hyperlink"/>
+          </w:rPr>
+          <w:t>http://127.0.0.1/phpmyadmin</w:t>
+        </w:r>
+      </w:hyperlink>
+      <w:r>
+        <w:t xml:space="preserve"> </w:t>
+      </w:r>
+      <w:r>
+        <w:t>để truy nhập vào trang quản trị cơ sở dữ liệ</w:t>
+      </w:r>
+      <w:r>
+        <w:t>u.</w:t>
+      </w:r>
+    </w:p>
+    <w:p>
+      <w:pPr>
+        <w:rPr>
+          <w:lang w:val="en-US"/>
+        </w:rPr>
+      </w:pPr>
+      <w:r>
+        <w:rPr>
+          <w:lang w:val="en-US"/>
+        </w:rPr>
+        <w:t>Mã nguồn Trumpstagram (</w:t>
+      </w:r>
+      <w:hyperlink r:id="rId31" w:history="1">
+        <w:r>
+          <w:rPr>
+            <w:rStyle w:val="Hyperlink"/>
+            <w:lang w:val="en-US"/>
+          </w:rPr>
+          <w:t>https://github.com/ThanhHieu0195/trumpstagram</w:t>
+        </w:r>
+      </w:hyperlink>
+      <w:r>
+        <w:rPr>
+          <w:lang w:val="en-US"/>
+        </w:rPr>
+        <w:t>)</w:t>
+      </w:r>
+    </w:p>
+    <w:p>
+      <w:pPr>
+        <w:rPr>
+          <w:lang w:val="en-US"/>
+        </w:rPr>
+      </w:pPr>
+      <w:r>
+        <w:rPr>
+          <w:noProof/>
+          <w:lang w:val="en-US"/>
+        </w:rPr>
+        <w:drawing>
+          <wp:anchor distT="0" distB="0" distL="114300" distR="114300" simplePos="0" relativeHeight="251660288" behindDoc="1" locked="0" layoutInCell="1" allowOverlap="1" wp14:anchorId="60281959" wp14:editId="3D0ABD58">
+            <wp:simplePos x="0" y="0"/>
+            <wp:positionH relativeFrom="column">
+              <wp:posOffset>3895725</wp:posOffset>
+            </wp:positionH>
+            <wp:positionV relativeFrom="paragraph">
+              <wp:posOffset>1873885</wp:posOffset>
+            </wp:positionV>
+            <wp:extent cx="400050" cy="314325"/>
+            <wp:effectExtent l="0" t="0" r="0" b="9525"/>
+            <wp:wrapTight wrapText="bothSides">
+              <wp:wrapPolygon edited="0">
+                <wp:start x="0" y="0"/>
+                <wp:lineTo x="0" y="20945"/>
+                <wp:lineTo x="20571" y="20945"/>
+                <wp:lineTo x="20571" y="0"/>
+                <wp:lineTo x="0" y="0"/>
+              </wp:wrapPolygon>
+            </wp:wrapTight>
+            <wp:docPr id="22" name="Picture 22"/>
+            <wp:cNvGraphicFramePr>
+              <a:graphicFrameLocks xmlns:a="http://schemas.openxmlformats.org/drawingml/2006/main" noChangeAspect="1"/>
+            </wp:cNvGraphicFramePr>
+            <a:graphic xmlns:a="http://schemas.openxmlformats.org/drawingml/2006/main">
+              <a:graphicData uri="http://schemas.openxmlformats.org/drawingml/2006/picture">
+                <pic:pic xmlns:pic="http://schemas.openxmlformats.org/drawingml/2006/picture">
+                  <pic:nvPicPr>
+                    <pic:cNvPr id="0" name="Picture 20"/>
+                    <pic:cNvPicPr>
+                      <a:picLocks noChangeAspect="1" noChangeArrowheads="1"/>
+                    </pic:cNvPicPr>
+                  </pic:nvPicPr>
+                  <pic:blipFill>
+                    <a:blip r:embed="rId32">
+                      <a:extLst>
+                        <a:ext uri="{28A0092B-C50C-407E-A947-70E740481C1C}">
+                          <a14:useLocalDpi xmlns:a14="http://schemas.microsoft.com/office/drawing/2010/main" val="0"/>
+                        </a:ext>
+                      </a:extLst>
+                    </a:blip>
+                    <a:srcRect/>
+                    <a:stretch>
+                      <a:fillRect/>
+                    </a:stretch>
+                  </pic:blipFill>
+                  <pic:spPr bwMode="auto">
+                    <a:xfrm>
+                      <a:off x="0" y="0"/>
+                      <a:ext cx="400050" cy="314325"/>
+                    </a:xfrm>
+                    <a:prstGeom prst="rect">
+                      <a:avLst/>
+                    </a:prstGeom>
+                    <a:noFill/>
+                    <a:ln>
+                      <a:noFill/>
+                    </a:ln>
+                  </pic:spPr>
+                </pic:pic>
+              </a:graphicData>
+            </a:graphic>
+          </wp:anchor>
+        </w:drawing>
+      </w:r>
+      <w:r>
+        <w:rPr>
+          <w:noProof/>
+          <w:lang w:val="en-US"/>
+        </w:rPr>
+        <w:drawing>
+          <wp:inline distT="0" distB="0" distL="0" distR="0" wp14:anchorId="3E498070" wp14:editId="3FF975C7">
+            <wp:extent cx="5572125" cy="1800225"/>
+            <wp:effectExtent l="0" t="0" r="9525" b="9525"/>
+            <wp:docPr id="9" name="Picture 9"/>
+            <wp:cNvGraphicFramePr>
+              <a:graphicFrameLocks xmlns:a="http://schemas.openxmlformats.org/drawingml/2006/main" noChangeAspect="1"/>
+            </wp:cNvGraphicFramePr>
+            <a:graphic xmlns:a="http://schemas.openxmlformats.org/drawingml/2006/main">
+              <a:graphicData uri="http://schemas.openxmlformats.org/drawingml/2006/picture">
+                <pic:pic xmlns:pic="http://schemas.openxmlformats.org/drawingml/2006/picture">
+                  <pic:nvPicPr>
+                    <pic:cNvPr id="0" name="Picture 9"/>
+                    <pic:cNvPicPr>
+                      <a:picLocks noChangeAspect="1" noChangeArrowheads="1"/>
+                    </pic:cNvPicPr>
+                  </pic:nvPicPr>
+                  <pic:blipFill>
+                    <a:blip r:embed="rId33">
+                      <a:extLst>
+                        <a:ext uri="{28A0092B-C50C-407E-A947-70E740481C1C}">
+                          <a14:useLocalDpi xmlns:a14="http://schemas.microsoft.com/office/drawing/2010/main" val="0"/>
+                        </a:ext>
+                      </a:extLst>
+                    </a:blip>
+                    <a:srcRect/>
+                    <a:stretch>
+                      <a:fillRect/>
+                    </a:stretch>
+                  </pic:blipFill>
+                  <pic:spPr bwMode="auto">
+                    <a:xfrm>
+                      <a:off x="0" y="0"/>
+                      <a:ext cx="5572125" cy="1800225"/>
+                    </a:xfrm>
+                    <a:prstGeom prst="rect">
+                      <a:avLst/>
+                    </a:prstGeom>
+                    <a:noFill/>
+                    <a:ln>
+                      <a:noFill/>
+                    </a:ln>
+                  </pic:spPr>
+                </pic:pic>
+              </a:graphicData>
+            </a:graphic>
+          </wp:inline>
+        </w:drawing>
+      </w:r>
+    </w:p>
+    <w:p>
+      <w:pPr>
+        <w:rPr>
+          <w:lang w:val="en-US"/>
+        </w:rPr>
+      </w:pPr>
+      <w:r>
+        <w:rPr>
+          <w:lang w:val="en-US"/>
+        </w:rPr>
+        <w:t>PHP Storm (</w:t>
+      </w:r>
+      <w:hyperlink r:id="rId34" w:history="1">
+        <w:r>
+          <w:rPr>
+            <w:rStyle w:val="Hyperlink"/>
+            <w:lang w:val="en-US"/>
+          </w:rPr>
+          <w:t>https://www.jetbrains.com/phpstorm/</w:t>
+        </w:r>
+      </w:hyperlink>
+      <w:r>
+        <w:rPr>
+          <w:lang w:val="en-US"/>
+        </w:rPr>
+        <w:t>)</w:t>
+      </w:r>
+    </w:p>
+    <w:p>
+      <w:pPr>
+        <w:rPr>
+          <w:lang w:val="en-US"/>
+        </w:rPr>
+      </w:pPr>
+      <w:r>
+        <w:rPr>
+          <w:noProof/>
+          <w:lang w:val="en-US"/>
+        </w:rPr>
+        <w:drawing>
+          <wp:anchor distT="0" distB="0" distL="114300" distR="114300" simplePos="0" relativeHeight="251661312" behindDoc="0" locked="0" layoutInCell="1" allowOverlap="1" wp14:anchorId="48A7419F" wp14:editId="3A709E13">
+            <wp:simplePos x="0" y="0"/>
+            <wp:positionH relativeFrom="column">
+              <wp:posOffset>3943350</wp:posOffset>
+            </wp:positionH>
+            <wp:positionV relativeFrom="paragraph">
+              <wp:posOffset>10795</wp:posOffset>
+            </wp:positionV>
+            <wp:extent cx="295275" cy="285750"/>
+            <wp:effectExtent l="0" t="0" r="9525" b="0"/>
+            <wp:wrapThrough wrapText="bothSides">
+              <wp:wrapPolygon edited="0">
+                <wp:start x="0" y="0"/>
+                <wp:lineTo x="0" y="20160"/>
+                <wp:lineTo x="20903" y="20160"/>
+                <wp:lineTo x="20903" y="0"/>
+                <wp:lineTo x="0" y="0"/>
+              </wp:wrapPolygon>
+            </wp:wrapThrough>
+            <wp:docPr id="23" name="Picture 23"/>
+            <wp:cNvGraphicFramePr>
+              <a:graphicFrameLocks xmlns:a="http://schemas.openxmlformats.org/drawingml/2006/main" noChangeAspect="1"/>
+            </wp:cNvGraphicFramePr>
+            <a:graphic xmlns:a="http://schemas.openxmlformats.org/drawingml/2006/main">
+              <a:graphicData uri="http://schemas.openxmlformats.org/drawingml/2006/picture">
+                <pic:pic xmlns:pic="http://schemas.openxmlformats.org/drawingml/2006/picture">
+                  <pic:nvPicPr>
+                    <pic:cNvPr id="0" name="Picture 21"/>
+                    <pic:cNvPicPr>
+                      <a:picLocks noChangeAspect="1" noChangeArrowheads="1"/>
+                    </pic:cNvPicPr>
+                  </pic:nvPicPr>
+                  <pic:blipFill>
+                    <a:blip r:embed="rId35">
+                      <a:extLst>
+                        <a:ext uri="{28A0092B-C50C-407E-A947-70E740481C1C}">
+                          <a14:useLocalDpi xmlns:a14="http://schemas.microsoft.com/office/drawing/2010/main" val="0"/>
+                        </a:ext>
+                      </a:extLst>
+                    </a:blip>
+                    <a:srcRect/>
+                    <a:stretch>
+                      <a:fillRect/>
+                    </a:stretch>
+                  </pic:blipFill>
+                  <pic:spPr bwMode="auto">
+                    <a:xfrm>
+                      <a:off x="0" y="0"/>
+                      <a:ext cx="295275" cy="285750"/>
+                    </a:xfrm>
+                    <a:prstGeom prst="rect">
+                      <a:avLst/>
+                    </a:prstGeom>
+                    <a:noFill/>
+                    <a:ln>
+                      <a:noFill/>
+                    </a:ln>
+                  </pic:spPr>
+                </pic:pic>
+              </a:graphicData>
+            </a:graphic>
+          </wp:anchor>
+        </w:drawing>
+      </w:r>
+      <w:r>
+        <w:rPr>
+          <w:lang w:val="en-US"/>
+        </w:rPr>
+        <w:t>Firefox (</w:t>
+      </w:r>
+      <w:hyperlink r:id="rId36" w:history="1">
+        <w:r>
+          <w:rPr>
+            <w:rStyle w:val="Hyperlink"/>
+            <w:lang w:val="en-US"/>
+          </w:rPr>
+          <w:t>https://www.mozilla.org/en-US/firefox/new/</w:t>
+        </w:r>
+      </w:hyperlink>
+      <w:r>
+        <w:rPr>
+          <w:lang w:val="en-US"/>
+        </w:rPr>
+        <w:t xml:space="preserve">) </w:t>
+      </w:r>
+    </w:p>
+    <w:p>
+      <w:pPr>
+        <w:jc w:val="left"/>
+        <w:rPr>
+          <w:rFonts w:eastAsiaTheme="majorEastAsia" w:cstheme="majorBidi"/>
+          <w:b/>
+          <w:bCs/>
+          <w:color w:val="4F81BD" w:themeColor="accent1"/>
+          <w:szCs w:val="26"/>
+        </w:rPr>
+      </w:pPr>
+      <w:r>
+        <w:br w:type="page"/>
+      </w:r>
+    </w:p>
+    <w:p>
+      <w:pPr>
         <w:pStyle w:val="Heading2"/>
       </w:pPr>
-      <w:r>
+      <w:bookmarkStart w:id="0" w:name="_GoBack"/>
+      <w:bookmarkEnd w:id="0"/>
+      <w:r>
+        <w:lastRenderedPageBreak/>
         <w:t>Hướng dẫn cài đặt</w:t>
       </w:r>
+      <w:r>
+        <w:rPr>
+          <w:lang w:val="en-US"/>
+        </w:rPr>
+        <w:t xml:space="preserve"> chạy ở local</w:t>
+      </w:r>
+    </w:p>
+    <w:p>
+      <w:pPr>
+        <w:pStyle w:val="Heading3"/>
+        <w:rPr>
+          <w:lang w:val="en-US"/>
+        </w:rPr>
+      </w:pPr>
+      <w:r>
+        <w:rPr>
+          <w:lang w:val="en-US"/>
+        </w:rPr>
+        <w:t>Tạo database</w:t>
+      </w:r>
+    </w:p>
+    <w:p>
+      <w:pPr>
+        <w:rPr>
+          <w:lang w:val="en-US"/>
+        </w:rPr>
+      </w:pPr>
+      <w:r>
+        <w:rPr>
+          <w:lang w:val="en-US"/>
+        </w:rPr>
+        <w:t>Mở Xampp, start Apache và MySQL.</w:t>
+      </w:r>
+    </w:p>
+    <w:p>
+      <w:pPr>
+        <w:rPr>
+          <w:lang w:val="en-US"/>
+        </w:rPr>
+      </w:pPr>
+      <w:r>
+        <w:rPr>
+          <w:lang w:val="en-US"/>
+        </w:rPr>
+        <w:t xml:space="preserve">Khởi động trình duyệt Firefox, truy cập </w:t>
+      </w:r>
+      <w:hyperlink r:id="rId37" w:history="1">
+        <w:r>
+          <w:rPr>
+            <w:rStyle w:val="Hyperlink"/>
+            <w:lang w:val="en-US"/>
+          </w:rPr>
+          <w:t>http://localhost:8080/phpmyadmin/</w:t>
+        </w:r>
+      </w:hyperlink>
+      <w:r>
+        <w:rPr>
+          <w:lang w:val="en-US"/>
+        </w:rPr>
+        <w:t>.</w:t>
+      </w:r>
+    </w:p>
+    <w:p>
+      <w:pPr>
+        <w:rPr>
+          <w:lang w:val="en-US"/>
+        </w:rPr>
+      </w:pPr>
+      <w:r>
+        <w:rPr>
+          <w:noProof/>
+          <w:lang w:val="en-US"/>
+        </w:rPr>
+        <w:drawing>
+          <wp:inline distT="0" distB="0" distL="0" distR="0" wp14:anchorId="31D4228C" wp14:editId="0D813C17">
+            <wp:extent cx="5760720" cy="2194560"/>
+            <wp:effectExtent l="0" t="0" r="0" b="0"/>
+            <wp:docPr id="12" name="Picture 12"/>
+            <wp:cNvGraphicFramePr>
+              <a:graphicFrameLocks xmlns:a="http://schemas.openxmlformats.org/drawingml/2006/main" noChangeAspect="1"/>
+            </wp:cNvGraphicFramePr>
+            <a:graphic xmlns:a="http://schemas.openxmlformats.org/drawingml/2006/main">
+              <a:graphicData uri="http://schemas.openxmlformats.org/drawingml/2006/picture">
+                <pic:pic xmlns:pic="http://schemas.openxmlformats.org/drawingml/2006/picture">
+                  <pic:nvPicPr>
+                    <pic:cNvPr id="0" name="Picture 11"/>
+                    <pic:cNvPicPr>
+                      <a:picLocks noChangeAspect="1" noChangeArrowheads="1"/>
+                    </pic:cNvPicPr>
+                  </pic:nvPicPr>
+                  <pic:blipFill>
+                    <a:blip r:embed="rId38">
+                      <a:extLst>
+                        <a:ext uri="{28A0092B-C50C-407E-A947-70E740481C1C}">
+                          <a14:useLocalDpi xmlns:a14="http://schemas.microsoft.com/office/drawing/2010/main" val="0"/>
+                        </a:ext>
+                      </a:extLst>
+                    </a:blip>
+                    <a:srcRect/>
+                    <a:stretch>
+                      <a:fillRect/>
+                    </a:stretch>
+                  </pic:blipFill>
+                  <pic:spPr bwMode="auto">
+                    <a:xfrm>
+                      <a:off x="0" y="0"/>
+                      <a:ext cx="5760720" cy="2194560"/>
+                    </a:xfrm>
+                    <a:prstGeom prst="rect">
+                      <a:avLst/>
+                    </a:prstGeom>
+                    <a:noFill/>
+                    <a:ln>
+                      <a:noFill/>
+                    </a:ln>
+                  </pic:spPr>
+                </pic:pic>
+              </a:graphicData>
+            </a:graphic>
+          </wp:inline>
+        </w:drawing>
+      </w:r>
+    </w:p>
+    <w:p>
+      <w:pPr>
+        <w:rPr>
+          <w:lang w:val="en-US"/>
+        </w:rPr>
+      </w:pPr>
+      <w:r>
+        <w:rPr>
+          <w:lang w:val="en-US"/>
+        </w:rPr>
+        <w:t xml:space="preserve">Chọn </w:t>
+      </w:r>
+      <w:r>
+        <w:rPr>
+          <w:b/>
+          <w:lang w:val="en-US"/>
+        </w:rPr>
+        <w:t>New</w:t>
+      </w:r>
+      <w:r>
+        <w:rPr>
+          <w:lang w:val="en-US"/>
+        </w:rPr>
+        <w:t xml:space="preserve"> để tạo database mới.</w:t>
+      </w:r>
+    </w:p>
+    <w:p>
+      <w:pPr>
+        <w:rPr>
+          <w:lang w:val="en-US"/>
+        </w:rPr>
+      </w:pPr>
+      <w:r>
+        <w:rPr>
+          <w:lang w:val="en-US"/>
+        </w:rPr>
+        <w:t xml:space="preserve">Nhập tên database: </w:t>
+      </w:r>
+      <w:r>
+        <w:rPr>
+          <w:b/>
+          <w:lang w:val="en-US"/>
+        </w:rPr>
+        <w:t>trumpstagram</w:t>
+      </w:r>
+      <w:r>
+        <w:rPr>
+          <w:lang w:val="en-US"/>
+        </w:rPr>
+        <w:t xml:space="preserve"> rồi nhấn </w:t>
+      </w:r>
+      <w:r>
+        <w:rPr>
+          <w:b/>
+          <w:lang w:val="en-US"/>
+        </w:rPr>
+        <w:t>Create</w:t>
+      </w:r>
+      <w:r>
+        <w:rPr>
+          <w:lang w:val="en-US"/>
+        </w:rPr>
+        <w:t xml:space="preserve"> để tạo.</w:t>
+      </w:r>
+    </w:p>
+    <w:p>
+      <w:pPr>
+        <w:rPr>
+          <w:lang w:val="en-US"/>
+        </w:rPr>
+      </w:pPr>
+      <w:r>
+        <w:rPr>
+          <w:noProof/>
+          <w:lang w:val="en-US"/>
+        </w:rPr>
+        <w:drawing>
+          <wp:inline distT="0" distB="0" distL="0" distR="0" wp14:anchorId="6B33F3B9" wp14:editId="13EEF923">
+            <wp:extent cx="5724525" cy="2743200"/>
+            <wp:effectExtent l="0" t="0" r="9525" b="0"/>
+            <wp:docPr id="13" name="Picture 13"/>
+            <wp:cNvGraphicFramePr>
+              <a:graphicFrameLocks xmlns:a="http://schemas.openxmlformats.org/drawingml/2006/main" noChangeAspect="1"/>
+            </wp:cNvGraphicFramePr>
+            <a:graphic xmlns:a="http://schemas.openxmlformats.org/drawingml/2006/main">
+              <a:graphicData uri="http://schemas.openxmlformats.org/drawingml/2006/picture">
+                <pic:pic xmlns:pic="http://schemas.openxmlformats.org/drawingml/2006/picture">
+                  <pic:nvPicPr>
+                    <pic:cNvPr id="0" name="Picture 12"/>
+                    <pic:cNvPicPr>
+                      <a:picLocks noChangeAspect="1" noChangeArrowheads="1"/>
+                    </pic:cNvPicPr>
+                  </pic:nvPicPr>
+                  <pic:blipFill>
+                    <a:blip r:embed="rId39">
+                      <a:extLst>
+                        <a:ext uri="{28A0092B-C50C-407E-A947-70E740481C1C}">
+                          <a14:useLocalDpi xmlns:a14="http://schemas.microsoft.com/office/drawing/2010/main" val="0"/>
+                        </a:ext>
+                      </a:extLst>
+                    </a:blip>
+                    <a:srcRect/>
+                    <a:stretch>
+                      <a:fillRect/>
+                    </a:stretch>
+                  </pic:blipFill>
+                  <pic:spPr bwMode="auto">
+                    <a:xfrm>
+                      <a:off x="0" y="0"/>
+                      <a:ext cx="5724525" cy="2743200"/>
+                    </a:xfrm>
+                    <a:prstGeom prst="rect">
+                      <a:avLst/>
+                    </a:prstGeom>
+                    <a:noFill/>
+                    <a:ln>
+                      <a:noFill/>
+                    </a:ln>
+                  </pic:spPr>
+                </pic:pic>
+              </a:graphicData>
+            </a:graphic>
+          </wp:inline>
+        </w:drawing>
+      </w:r>
+    </w:p>
+    <w:p>
+      <w:pPr>
+        <w:rPr>
+          <w:lang w:val="en-US"/>
+        </w:rPr>
+      </w:pPr>
+      <w:r>
+        <w:rPr>
+          <w:lang w:val="en-US"/>
+        </w:rPr>
+        <w:t xml:space="preserve">Chọn </w:t>
+      </w:r>
+      <w:r>
+        <w:rPr>
+          <w:b/>
+          <w:lang w:val="en-US"/>
+        </w:rPr>
+        <w:t>Import</w:t>
+      </w:r>
+      <w:r>
+        <w:rPr>
+          <w:lang w:val="en-US"/>
+        </w:rPr>
+        <w:t xml:space="preserve"> ở thanh công cụ để import database từ file sql.</w:t>
+      </w:r>
+    </w:p>
+    <w:p>
+      <w:pPr>
+        <w:rPr>
+          <w:lang w:val="en-US"/>
+        </w:rPr>
+      </w:pPr>
+      <w:r>
+        <w:rPr>
+          <w:lang w:val="en-US"/>
+        </w:rPr>
+        <w:t>Nhấn Browse để chọn file muốn import.</w:t>
+      </w:r>
+    </w:p>
+    <w:p>
+      <w:pPr>
+        <w:rPr>
+          <w:lang w:val="en-US"/>
+        </w:rPr>
+      </w:pPr>
+      <w:r>
+        <w:rPr>
+          <w:lang w:val="en-US"/>
+        </w:rPr>
+        <w:t xml:space="preserve">Nhấn </w:t>
+      </w:r>
+      <w:r>
+        <w:rPr>
+          <w:noProof/>
+          <w:lang w:val="en-US"/>
+        </w:rPr>
+        <w:drawing>
+          <wp:inline distT="0" distB="0" distL="0" distR="0" wp14:anchorId="56B98327" wp14:editId="1CB788D8">
+            <wp:extent cx="495300" cy="314325"/>
+            <wp:effectExtent l="0" t="0" r="0" b="9525"/>
+            <wp:docPr id="15" name="Picture 15"/>
+            <wp:cNvGraphicFramePr>
+              <a:graphicFrameLocks xmlns:a="http://schemas.openxmlformats.org/drawingml/2006/main" noChangeAspect="1"/>
+            </wp:cNvGraphicFramePr>
+            <a:graphic xmlns:a="http://schemas.openxmlformats.org/drawingml/2006/main">
+              <a:graphicData uri="http://schemas.openxmlformats.org/drawingml/2006/picture">
+                <pic:pic xmlns:pic="http://schemas.openxmlformats.org/drawingml/2006/picture">
+                  <pic:nvPicPr>
+                    <pic:cNvPr id="0" name="Picture 14"/>
+                    <pic:cNvPicPr>
+                      <a:picLocks noChangeAspect="1" noChangeArrowheads="1"/>
+                    </pic:cNvPicPr>
+                  </pic:nvPicPr>
+                  <pic:blipFill>
+                    <a:blip r:embed="rId40">
+                      <a:extLst>
+                        <a:ext uri="{28A0092B-C50C-407E-A947-70E740481C1C}">
+                          <a14:useLocalDpi xmlns:a14="http://schemas.microsoft.com/office/drawing/2010/main" val="0"/>
+                        </a:ext>
+                      </a:extLst>
+                    </a:blip>
+                    <a:srcRect/>
+                    <a:stretch>
+                      <a:fillRect/>
+                    </a:stretch>
+                  </pic:blipFill>
+                  <pic:spPr bwMode="auto">
+                    <a:xfrm>
+                      <a:off x="0" y="0"/>
+                      <a:ext cx="495300" cy="314325"/>
+                    </a:xfrm>
+                    <a:prstGeom prst="rect">
+                      <a:avLst/>
+                    </a:prstGeom>
+                    <a:noFill/>
+                    <a:ln>
+                      <a:noFill/>
+                    </a:ln>
+                  </pic:spPr>
+                </pic:pic>
+              </a:graphicData>
+            </a:graphic>
+          </wp:inline>
+        </w:drawing>
+      </w:r>
+      <w:r>
+        <w:rPr>
+          <w:lang w:val="en-US"/>
+        </w:rPr>
+        <w:t xml:space="preserve"> để tạo database.</w:t>
+      </w:r>
+    </w:p>
+    <w:p>
+      <w:pPr>
+        <w:rPr>
+          <w:lang w:val="en-US"/>
+        </w:rPr>
+      </w:pPr>
+      <w:r>
+        <w:rPr>
+          <w:noProof/>
+          <w:lang w:val="en-US"/>
+        </w:rPr>
+        <w:lastRenderedPageBreak/>
+        <w:drawing>
+          <wp:inline distT="0" distB="0" distL="0" distR="0" wp14:anchorId="66AA455A" wp14:editId="7FA7D551">
+            <wp:extent cx="4552950" cy="1787847"/>
+            <wp:effectExtent l="0" t="0" r="0" b="3175"/>
+            <wp:docPr id="16" name="Picture 16"/>
+            <wp:cNvGraphicFramePr>
+              <a:graphicFrameLocks xmlns:a="http://schemas.openxmlformats.org/drawingml/2006/main" noChangeAspect="1"/>
+            </wp:cNvGraphicFramePr>
+            <a:graphic xmlns:a="http://schemas.openxmlformats.org/drawingml/2006/main">
+              <a:graphicData uri="http://schemas.openxmlformats.org/drawingml/2006/picture">
+                <pic:pic xmlns:pic="http://schemas.openxmlformats.org/drawingml/2006/picture">
+                  <pic:nvPicPr>
+                    <pic:cNvPr id="0" name="Picture 15"/>
+                    <pic:cNvPicPr>
+                      <a:picLocks noChangeAspect="1" noChangeArrowheads="1"/>
+                    </pic:cNvPicPr>
+                  </pic:nvPicPr>
+                  <pic:blipFill>
+                    <a:blip r:embed="rId41">
+                      <a:extLst>
+                        <a:ext uri="{28A0092B-C50C-407E-A947-70E740481C1C}">
+                          <a14:useLocalDpi xmlns:a14="http://schemas.microsoft.com/office/drawing/2010/main" val="0"/>
+                        </a:ext>
+                      </a:extLst>
+                    </a:blip>
+                    <a:srcRect/>
+                    <a:stretch>
+                      <a:fillRect/>
+                    </a:stretch>
+                  </pic:blipFill>
+                  <pic:spPr bwMode="auto">
+                    <a:xfrm>
+                      <a:off x="0" y="0"/>
+                      <a:ext cx="4558482" cy="1790019"/>
+                    </a:xfrm>
+                    <a:prstGeom prst="rect">
+                      <a:avLst/>
+                    </a:prstGeom>
+                    <a:noFill/>
+                    <a:ln>
+                      <a:noFill/>
+                    </a:ln>
+                  </pic:spPr>
+                </pic:pic>
+              </a:graphicData>
+            </a:graphic>
+          </wp:inline>
+        </w:drawing>
+      </w:r>
+    </w:p>
+    <w:p>
+      <w:pPr>
+        <w:rPr>
+          <w:lang w:val="en-US"/>
+        </w:rPr>
+      </w:pPr>
+      <w:r>
+        <w:rPr>
+          <w:noProof/>
+          <w:lang w:val="en-US"/>
+        </w:rPr>
+        <w:drawing>
+          <wp:inline distT="0" distB="0" distL="0" distR="0" wp14:anchorId="1470675B" wp14:editId="69048E50">
+            <wp:extent cx="4381500" cy="2434977"/>
+            <wp:effectExtent l="0" t="0" r="0" b="3810"/>
+            <wp:docPr id="17" name="Picture 17"/>
+            <wp:cNvGraphicFramePr>
+              <a:graphicFrameLocks xmlns:a="http://schemas.openxmlformats.org/drawingml/2006/main" noChangeAspect="1"/>
+            </wp:cNvGraphicFramePr>
+            <a:graphic xmlns:a="http://schemas.openxmlformats.org/drawingml/2006/main">
+              <a:graphicData uri="http://schemas.openxmlformats.org/drawingml/2006/picture">
+                <pic:pic xmlns:pic="http://schemas.openxmlformats.org/drawingml/2006/picture">
+                  <pic:nvPicPr>
+                    <pic:cNvPr id="0" name="Picture 16"/>
+                    <pic:cNvPicPr>
+                      <a:picLocks noChangeAspect="1" noChangeArrowheads="1"/>
+                    </pic:cNvPicPr>
+                  </pic:nvPicPr>
+                  <pic:blipFill>
+                    <a:blip r:embed="rId42">
+                      <a:extLst>
+                        <a:ext uri="{28A0092B-C50C-407E-A947-70E740481C1C}">
+                          <a14:useLocalDpi xmlns:a14="http://schemas.microsoft.com/office/drawing/2010/main" val="0"/>
+                        </a:ext>
+                      </a:extLst>
+                    </a:blip>
+                    <a:srcRect/>
+                    <a:stretch>
+                      <a:fillRect/>
+                    </a:stretch>
+                  </pic:blipFill>
+                  <pic:spPr bwMode="auto">
+                    <a:xfrm>
+                      <a:off x="0" y="0"/>
+                      <a:ext cx="4386694" cy="2437863"/>
+                    </a:xfrm>
+                    <a:prstGeom prst="rect">
+                      <a:avLst/>
+                    </a:prstGeom>
+                    <a:noFill/>
+                    <a:ln>
+                      <a:noFill/>
+                    </a:ln>
+                  </pic:spPr>
+                </pic:pic>
+              </a:graphicData>
+            </a:graphic>
+          </wp:inline>
+        </w:drawing>
+      </w:r>
+    </w:p>
+    <w:p>
+      <w:pPr>
+        <w:pStyle w:val="Heading3"/>
+        <w:rPr>
+          <w:lang w:val="en-US"/>
+        </w:rPr>
+      </w:pPr>
+      <w:r>
+        <w:rPr>
+          <w:lang w:val="en-US"/>
+        </w:rPr>
+        <w:t>Chạy local</w:t>
+      </w:r>
+    </w:p>
+    <w:p>
+      <w:pPr>
+        <w:jc w:val="left"/>
+        <w:rPr>
+          <w:lang w:val="en-US"/>
+        </w:rPr>
+      </w:pPr>
+      <w:r>
+        <w:rPr>
+          <w:noProof/>
+          <w:lang w:val="en-US"/>
+        </w:rPr>
+        <w:drawing>
+          <wp:anchor distT="0" distB="0" distL="114300" distR="114300" simplePos="0" relativeHeight="251659264" behindDoc="0" locked="0" layoutInCell="1" allowOverlap="1" wp14:anchorId="5491AF76" wp14:editId="6A03A594">
+            <wp:simplePos x="0" y="0"/>
+            <wp:positionH relativeFrom="column">
+              <wp:posOffset>3979545</wp:posOffset>
+            </wp:positionH>
+            <wp:positionV relativeFrom="paragraph">
+              <wp:posOffset>5715</wp:posOffset>
+            </wp:positionV>
+            <wp:extent cx="1906905" cy="2790825"/>
+            <wp:effectExtent l="0" t="0" r="0" b="9525"/>
+            <wp:wrapThrough wrapText="bothSides">
+              <wp:wrapPolygon edited="0">
+                <wp:start x="0" y="0"/>
+                <wp:lineTo x="0" y="21526"/>
+                <wp:lineTo x="21363" y="21526"/>
+                <wp:lineTo x="21363" y="0"/>
+                <wp:lineTo x="0" y="0"/>
+              </wp:wrapPolygon>
+            </wp:wrapThrough>
+            <wp:docPr id="18" name="Picture 18"/>
+            <wp:cNvGraphicFramePr>
+              <a:graphicFrameLocks xmlns:a="http://schemas.openxmlformats.org/drawingml/2006/main" noChangeAspect="1"/>
+            </wp:cNvGraphicFramePr>
+            <a:graphic xmlns:a="http://schemas.openxmlformats.org/drawingml/2006/main">
+              <a:graphicData uri="http://schemas.openxmlformats.org/drawingml/2006/picture">
+                <pic:pic xmlns:pic="http://schemas.openxmlformats.org/drawingml/2006/picture">
+                  <pic:nvPicPr>
+                    <pic:cNvPr id="0" name="Picture 17"/>
+                    <pic:cNvPicPr>
+                      <a:picLocks noChangeAspect="1" noChangeArrowheads="1"/>
+                    </pic:cNvPicPr>
+                  </pic:nvPicPr>
+                  <pic:blipFill>
+                    <a:blip r:embed="rId43">
+                      <a:extLst>
+                        <a:ext uri="{28A0092B-C50C-407E-A947-70E740481C1C}">
+                          <a14:useLocalDpi xmlns:a14="http://schemas.microsoft.com/office/drawing/2010/main" val="0"/>
+                        </a:ext>
+                      </a:extLst>
+                    </a:blip>
+                    <a:srcRect/>
+                    <a:stretch>
+                      <a:fillRect/>
+                    </a:stretch>
+                  </pic:blipFill>
+                  <pic:spPr bwMode="auto">
+                    <a:xfrm>
+                      <a:off x="0" y="0"/>
+                      <a:ext cx="1906905" cy="2790825"/>
+                    </a:xfrm>
+                    <a:prstGeom prst="rect">
+                      <a:avLst/>
+                    </a:prstGeom>
+                    <a:noFill/>
+                    <a:ln>
+                      <a:noFill/>
+                    </a:ln>
+                  </pic:spPr>
+                </pic:pic>
+              </a:graphicData>
+            </a:graphic>
+            <wp14:sizeRelH relativeFrom="page">
+              <wp14:pctWidth>0</wp14:pctWidth>
+            </wp14:sizeRelH>
+            <wp14:sizeRelV relativeFrom="page">
+              <wp14:pctHeight>0</wp14:pctHeight>
+            </wp14:sizeRelV>
+          </wp:anchor>
+        </w:drawing>
+      </w:r>
+      <w:r>
+        <w:rPr>
+          <w:lang w:val="en-US"/>
+        </w:rPr>
+        <w:t>Mở thư mục chứa mã nguồn của dự án trong PHP Storm</w:t>
+      </w:r>
+      <w:r>
+        <w:rPr>
+          <w:lang w:val="en-US"/>
+        </w:rPr>
+        <w:t>.</w:t>
+      </w:r>
+    </w:p>
+    <w:p>
+      <w:pPr>
+        <w:jc w:val="left"/>
+        <w:rPr>
+          <w:lang w:val="en-US"/>
+        </w:rPr>
+      </w:pPr>
+      <w:r>
+        <w:rPr>
+          <w:lang w:val="en-US"/>
+        </w:rPr>
+        <w:t xml:space="preserve">Mở file </w:t>
+      </w:r>
+      <w:r>
+        <w:rPr>
+          <w:b/>
+          <w:lang w:val="en-US"/>
+        </w:rPr>
+        <w:t>www</w:t>
+      </w:r>
+      <w:r>
+        <w:rPr>
+          <w:lang w:val="en-US"/>
+        </w:rPr>
+        <w:t xml:space="preserve"> trong thư mục </w:t>
+      </w:r>
+      <w:r>
+        <w:rPr>
+          <w:b/>
+          <w:lang w:val="en-US"/>
+        </w:rPr>
+        <w:t>bin</w:t>
+      </w:r>
+      <w:r>
+        <w:rPr>
+          <w:lang w:val="en-US"/>
+        </w:rPr>
+        <w:t>\</w:t>
+      </w:r>
+    </w:p>
+    <w:p>
+      <w:pPr>
+        <w:jc w:val="left"/>
+        <w:rPr>
+          <w:lang w:val="en-US"/>
+        </w:rPr>
+      </w:pPr>
+      <w:r>
+        <w:rPr>
+          <w:lang w:val="en-US"/>
+        </w:rPr>
+        <w:t xml:space="preserve">Chọn </w:t>
+      </w:r>
+      <w:r>
+        <w:rPr>
+          <w:b/>
+          <w:lang w:val="en-US"/>
+        </w:rPr>
+        <w:t>Run\Run</w:t>
+      </w:r>
+      <w:r>
+        <w:rPr>
+          <w:lang w:val="en-US"/>
+        </w:rPr>
+        <w:t xml:space="preserve"> hoặc nhấn nút </w:t>
+      </w:r>
+      <w:r>
+        <w:rPr>
+          <w:b/>
+          <w:lang w:val="en-US"/>
+        </w:rPr>
+        <w:t>Run</w:t>
+      </w:r>
+      <w:r>
+        <w:rPr>
+          <w:lang w:val="en-US"/>
+        </w:rPr>
+        <w:t xml:space="preserve"> </w:t>
+      </w:r>
+      <w:r>
+        <w:rPr>
+          <w:noProof/>
+          <w:lang w:val="en-US"/>
+        </w:rPr>
+        <w:drawing>
+          <wp:inline distT="0" distB="0" distL="0" distR="0" wp14:anchorId="2993328D" wp14:editId="435681D1">
+            <wp:extent cx="152400" cy="152400"/>
+            <wp:effectExtent l="0" t="0" r="0" b="0"/>
+            <wp:docPr id="20" name="Picture 20"/>
+            <wp:cNvGraphicFramePr>
+              <a:graphicFrameLocks xmlns:a="http://schemas.openxmlformats.org/drawingml/2006/main" noChangeAspect="1"/>
+            </wp:cNvGraphicFramePr>
+            <a:graphic xmlns:a="http://schemas.openxmlformats.org/drawingml/2006/main">
+              <a:graphicData uri="http://schemas.openxmlformats.org/drawingml/2006/picture">
+                <pic:pic xmlns:pic="http://schemas.openxmlformats.org/drawingml/2006/picture">
+                  <pic:nvPicPr>
+                    <pic:cNvPr id="0" name="Picture 19"/>
+                    <pic:cNvPicPr>
+                      <a:picLocks noChangeAspect="1" noChangeArrowheads="1"/>
+                    </pic:cNvPicPr>
+                  </pic:nvPicPr>
+                  <pic:blipFill>
+                    <a:blip r:embed="rId44">
+                      <a:extLst>
+                        <a:ext uri="{28A0092B-C50C-407E-A947-70E740481C1C}">
+                          <a14:useLocalDpi xmlns:a14="http://schemas.microsoft.com/office/drawing/2010/main" val="0"/>
+                        </a:ext>
+                      </a:extLst>
+                    </a:blip>
+                    <a:srcRect/>
+                    <a:stretch>
+                      <a:fillRect/>
+                    </a:stretch>
+                  </pic:blipFill>
+                  <pic:spPr bwMode="auto">
+                    <a:xfrm>
+                      <a:off x="0" y="0"/>
+                      <a:ext cx="152400" cy="152400"/>
+                    </a:xfrm>
+                    <a:prstGeom prst="rect">
+                      <a:avLst/>
+                    </a:prstGeom>
+                    <a:noFill/>
+                    <a:ln>
+                      <a:noFill/>
+                    </a:ln>
+                  </pic:spPr>
+                </pic:pic>
+              </a:graphicData>
+            </a:graphic>
+          </wp:inline>
+        </w:drawing>
+      </w:r>
+      <w:r>
+        <w:rPr>
+          <w:lang w:val="en-US"/>
+        </w:rPr>
+        <w:t xml:space="preserve"> ở góc trên bên phải.</w:t>
+      </w:r>
+    </w:p>
+    <w:p>
+      <w:pPr>
+        <w:jc w:val="left"/>
+      </w:pPr>
+      <w:r>
+        <w:rPr>
+          <w:noProof/>
+          <w:lang w:val="en-US"/>
+        </w:rPr>
+        <w:drawing>
+          <wp:inline distT="0" distB="0" distL="0" distR="0" wp14:anchorId="1B056599" wp14:editId="3408402E">
+            <wp:extent cx="2162175" cy="619125"/>
+            <wp:effectExtent l="0" t="0" r="9525" b="9525"/>
+            <wp:docPr id="19" name="Picture 19"/>
+            <wp:cNvGraphicFramePr>
+              <a:graphicFrameLocks xmlns:a="http://schemas.openxmlformats.org/drawingml/2006/main" noChangeAspect="1"/>
+            </wp:cNvGraphicFramePr>
+            <a:graphic xmlns:a="http://schemas.openxmlformats.org/drawingml/2006/main">
+              <a:graphicData uri="http://schemas.openxmlformats.org/drawingml/2006/picture">
+                <pic:pic xmlns:pic="http://schemas.openxmlformats.org/drawingml/2006/picture">
+                  <pic:nvPicPr>
+                    <pic:cNvPr id="0" name="Picture 18"/>
+                    <pic:cNvPicPr>
+                      <a:picLocks noChangeAspect="1" noChangeArrowheads="1"/>
+                    </pic:cNvPicPr>
+                  </pic:nvPicPr>
+                  <pic:blipFill>
+                    <a:blip r:embed="rId45">
+                      <a:extLst>
+                        <a:ext uri="{28A0092B-C50C-407E-A947-70E740481C1C}">
+                          <a14:useLocalDpi xmlns:a14="http://schemas.microsoft.com/office/drawing/2010/main" val="0"/>
+                        </a:ext>
+                      </a:extLst>
+                    </a:blip>
+                    <a:srcRect/>
+                    <a:stretch>
+                      <a:fillRect/>
+                    </a:stretch>
+                  </pic:blipFill>
+                  <pic:spPr bwMode="auto">
+                    <a:xfrm>
+                      <a:off x="0" y="0"/>
+                      <a:ext cx="2162175" cy="619125"/>
+                    </a:xfrm>
+                    <a:prstGeom prst="rect">
+                      <a:avLst/>
+                    </a:prstGeom>
+                    <a:noFill/>
+                    <a:ln>
+                      <a:noFill/>
+                    </a:ln>
+                  </pic:spPr>
+                </pic:pic>
+              </a:graphicData>
+            </a:graphic>
+          </wp:inline>
+        </w:drawing>
+      </w:r>
+    </w:p>
+    <w:p>
+      <w:pPr>
+        <w:jc w:val="left"/>
+        <w:rPr>
+          <w:lang w:val="en-US"/>
+        </w:rPr>
+      </w:pPr>
+      <w:r>
+        <w:rPr>
+          <w:lang w:val="en-US"/>
+        </w:rPr>
+        <w:t xml:space="preserve">Khởi động trình duyệt Firefox, truy cập </w:t>
+      </w:r>
+      <w:hyperlink r:id="rId46" w:history="1">
+        <w:r>
+          <w:rPr>
+            <w:rStyle w:val="Hyperlink"/>
+            <w:lang w:val="en-US"/>
+          </w:rPr>
+          <w:t>http://localhost:3000/</w:t>
+        </w:r>
+      </w:hyperlink>
+      <w:r>
+        <w:rPr>
+          <w:lang w:val="en-US"/>
+        </w:rPr>
+        <w:t xml:space="preserve"> để chạy ứng dụng.</w:t>
+      </w:r>
     </w:p>
     <w:p>
       <w:pPr>
@@ -1318,38 +4349,21 @@
     <w:p>
       <w:pPr>
         <w:rPr>
-          <w:i/>
-        </w:rPr>
-      </w:pPr>
-      <w:r>
-        <w:rPr>
-          <w:i/>
-        </w:rPr>
-        <w:t xml:space="preserve">Chụp màn hình ứng dụng </w:t>
-      </w:r>
-      <w:r>
-        <w:rPr>
-          <w:i/>
-        </w:rPr>
-        <w:t xml:space="preserve">và mô tả chi tiết </w:t>
-      </w:r>
-      <w:r>
-        <w:rPr>
-          <w:i/>
-        </w:rPr>
-        <w:t>từng chức năng</w:t>
-      </w:r>
-      <w:r>
-        <w:rPr>
-          <w:i/>
-        </w:rPr>
-        <w:t xml:space="preserve"> của </w:t>
-      </w:r>
-      <w:r>
-        <w:rPr>
-          <w:i/>
-        </w:rPr>
-        <w:t>đồ án</w:t>
+          <w:lang w:val="en-US"/>
+        </w:rPr>
+      </w:pPr>
+      <w:r>
+        <w:rPr>
+          <w:lang w:val="en-US"/>
+        </w:rPr>
+        <w:t xml:space="preserve">Xem mục </w:t>
+      </w:r>
+      <w:r>
+        <w:rPr>
+          <w:b/>
+          <w:lang w:val="en-US"/>
+        </w:rPr>
+        <w:t>8. Mô tả chức năng</w:t>
       </w:r>
     </w:p>
     <w:p>
@@ -1362,11 +4376,142 @@
     </w:p>
     <w:p>
       <w:pPr>
+        <w:rPr>
+          <w:lang w:val="en-US"/>
+        </w:rPr>
+      </w:pPr>
+      <w:r>
+        <w:rPr>
+          <w:lang w:val="en-US"/>
+        </w:rPr>
+        <w:t>Hướng phát triển: Ứng dụng trên các thiết bị di động (iOS, Android).</w:t>
+      </w:r>
+    </w:p>
+    <w:p>
+      <w:pPr>
         <w:pStyle w:val="Heading1"/>
       </w:pPr>
       <w:r>
+        <w:lastRenderedPageBreak/>
         <w:t>Tài liệu tham khảo</w:t>
       </w:r>
+      <w:r>
+        <w:rPr>
+          <w:lang w:val="en-US"/>
+        </w:rPr>
+        <w:t xml:space="preserve"> và công cụ hỗ trợ</w:t>
+      </w:r>
+    </w:p>
+    <w:p>
+      <w:pPr>
+        <w:rPr>
+          <w:lang w:val="en-US"/>
+        </w:rPr>
+      </w:pPr>
+      <w:r>
+        <w:rPr>
+          <w:lang w:val="en-US"/>
+        </w:rPr>
+        <w:t>Bootstrap</w:t>
+      </w:r>
+    </w:p>
+    <w:p>
+      <w:pPr>
+        <w:rPr>
+          <w:lang w:val="en-US"/>
+        </w:rPr>
+      </w:pPr>
+      <w:r>
+        <w:rPr>
+          <w:lang w:val="en-US"/>
+        </w:rPr>
+        <w:t>Angular</w:t>
+      </w:r>
+    </w:p>
+    <w:p>
+      <w:pPr>
+        <w:rPr>
+          <w:lang w:val="en-US"/>
+        </w:rPr>
+      </w:pPr>
+      <w:r>
+        <w:rPr>
+          <w:lang w:val="en-US"/>
+        </w:rPr>
+        <w:t>NodeJS</w:t>
+      </w:r>
+    </w:p>
+    <w:p>
+      <w:pPr>
+        <w:rPr>
+          <w:lang w:val="en-US"/>
+        </w:rPr>
+      </w:pPr>
+      <w:r>
+        <w:rPr>
+          <w:lang w:val="en-US"/>
+        </w:rPr>
+        <w:t>Heroku</w:t>
+      </w:r>
+    </w:p>
+    <w:p>
+      <w:pPr>
+        <w:rPr>
+          <w:lang w:val="en-US"/>
+        </w:rPr>
+      </w:pPr>
+      <w:r>
+        <w:rPr>
+          <w:lang w:val="en-US"/>
+        </w:rPr>
+        <w:t>Freemysqlhosting</w:t>
+      </w:r>
+    </w:p>
+    <w:p>
+      <w:pPr>
+        <w:rPr>
+          <w:lang w:val="en-US"/>
+        </w:rPr>
+      </w:pPr>
+      <w:r>
+        <w:rPr>
+          <w:lang w:val="en-US"/>
+        </w:rPr>
+        <w:t>Socket.io</w:t>
+      </w:r>
+    </w:p>
+    <w:p>
+      <w:pPr>
+        <w:rPr>
+          <w:lang w:val="en-US"/>
+        </w:rPr>
+      </w:pPr>
+      <w:r>
+        <w:rPr>
+          <w:lang w:val="en-US"/>
+        </w:rPr>
+        <w:t>Cloudinary</w:t>
+      </w:r>
+    </w:p>
+    <w:p>
+      <w:pPr>
+        <w:rPr>
+          <w:lang w:val="en-US"/>
+        </w:rPr>
+      </w:pPr>
+      <w:r>
+        <w:rPr>
+          <w:lang w:val="en-US"/>
+        </w:rPr>
+        <w:t>JQuery</w:t>
+      </w:r>
+    </w:p>
+    <w:p>
+      <w:pPr>
+        <w:rPr>
+          <w:lang w:val="en-US"/>
+        </w:rPr>
+      </w:pPr>
     </w:p>
     <w:sectPr>
       <w:pgSz w:w="11906" w:h="16838"/>
@@ -1544,6 +4689,232 @@
     </w:lvl>
   </w:abstractNum>
   <w:abstractNum w:abstractNumId="1" w15:restartNumberingAfterBreak="0">
+    <w:nsid w:val="0FE62ACC"/>
+    <w:multiLevelType w:val="hybridMultilevel"/>
+    <w:tmpl w:val="240A0E8E"/>
+    <w:lvl w:ilvl="0" w:tplc="04090009">
+      <w:start w:val="1"/>
+      <w:numFmt w:val="bullet"/>
+      <w:lvlText w:val=""/>
+      <w:lvlJc w:val="left"/>
+      <w:pPr>
+        <w:ind w:left="720" w:hanging="360"/>
+      </w:pPr>
+      <w:rPr>
+        <w:rFonts w:ascii="Wingdings" w:hAnsi="Wingdings" w:hint="default"/>
+      </w:rPr>
+    </w:lvl>
+    <w:lvl w:ilvl="1" w:tplc="04090003" w:tentative="1">
+      <w:start w:val="1"/>
+      <w:numFmt w:val="bullet"/>
+      <w:lvlText w:val="o"/>
+      <w:lvlJc w:val="left"/>
+      <w:pPr>
+        <w:ind w:left="1440" w:hanging="360"/>
+      </w:pPr>
+      <w:rPr>
+        <w:rFonts w:ascii="Courier New" w:hAnsi="Courier New" w:cs="Courier New" w:hint="default"/>
+      </w:rPr>
+    </w:lvl>
+    <w:lvl w:ilvl="2" w:tplc="04090005" w:tentative="1">
+      <w:start w:val="1"/>
+      <w:numFmt w:val="bullet"/>
+      <w:lvlText w:val=""/>
+      <w:lvlJc w:val="left"/>
+      <w:pPr>
+        <w:ind w:left="2160" w:hanging="360"/>
+      </w:pPr>
+      <w:rPr>
+        <w:rFonts w:ascii="Wingdings" w:hAnsi="Wingdings" w:hint="default"/>
+      </w:rPr>
+    </w:lvl>
+    <w:lvl w:ilvl="3" w:tplc="04090001" w:tentative="1">
+      <w:start w:val="1"/>
+      <w:numFmt w:val="bullet"/>
+      <w:lvlText w:val=""/>
+      <w:lvlJc w:val="left"/>
+      <w:pPr>
+        <w:ind w:left="2880" w:hanging="360"/>
+      </w:pPr>
+      <w:rPr>
+        <w:rFonts w:ascii="Symbol" w:hAnsi="Symbol" w:hint="default"/>
+      </w:rPr>
+    </w:lvl>
+    <w:lvl w:ilvl="4" w:tplc="04090003" w:tentative="1">
+      <w:start w:val="1"/>
+      <w:numFmt w:val="bullet"/>
+      <w:lvlText w:val="o"/>
+      <w:lvlJc w:val="left"/>
+      <w:pPr>
+        <w:ind w:left="3600" w:hanging="360"/>
+      </w:pPr>
+      <w:rPr>
+        <w:rFonts w:ascii="Courier New" w:hAnsi="Courier New" w:cs="Courier New" w:hint="default"/>
+      </w:rPr>
+    </w:lvl>
+    <w:lvl w:ilvl="5" w:tplc="04090005" w:tentative="1">
+      <w:start w:val="1"/>
+      <w:numFmt w:val="bullet"/>
+      <w:lvlText w:val=""/>
+      <w:lvlJc w:val="left"/>
+      <w:pPr>
+        <w:ind w:left="4320" w:hanging="360"/>
+      </w:pPr>
+      <w:rPr>
+        <w:rFonts w:ascii="Wingdings" w:hAnsi="Wingdings" w:hint="default"/>
+      </w:rPr>
+    </w:lvl>
+    <w:lvl w:ilvl="6" w:tplc="04090001" w:tentative="1">
+      <w:start w:val="1"/>
+      <w:numFmt w:val="bullet"/>
+      <w:lvlText w:val=""/>
+      <w:lvlJc w:val="left"/>
+      <w:pPr>
+        <w:ind w:left="5040" w:hanging="360"/>
+      </w:pPr>
+      <w:rPr>
+        <w:rFonts w:ascii="Symbol" w:hAnsi="Symbol" w:hint="default"/>
+      </w:rPr>
+    </w:lvl>
+    <w:lvl w:ilvl="7" w:tplc="04090003" w:tentative="1">
+      <w:start w:val="1"/>
+      <w:numFmt w:val="bullet"/>
+      <w:lvlText w:val="o"/>
+      <w:lvlJc w:val="left"/>
+      <w:pPr>
+        <w:ind w:left="5760" w:hanging="360"/>
+      </w:pPr>
+      <w:rPr>
+        <w:rFonts w:ascii="Courier New" w:hAnsi="Courier New" w:cs="Courier New" w:hint="default"/>
+      </w:rPr>
+    </w:lvl>
+    <w:lvl w:ilvl="8" w:tplc="04090005" w:tentative="1">
+      <w:start w:val="1"/>
+      <w:numFmt w:val="bullet"/>
+      <w:lvlText w:val=""/>
+      <w:lvlJc w:val="left"/>
+      <w:pPr>
+        <w:ind w:left="6480" w:hanging="360"/>
+      </w:pPr>
+      <w:rPr>
+        <w:rFonts w:ascii="Wingdings" w:hAnsi="Wingdings" w:hint="default"/>
+      </w:rPr>
+    </w:lvl>
+  </w:abstractNum>
+  <w:abstractNum w:abstractNumId="2" w15:restartNumberingAfterBreak="0">
+    <w:nsid w:val="1E3C0E81"/>
+    <w:multiLevelType w:val="hybridMultilevel"/>
+    <w:tmpl w:val="3A2624AA"/>
+    <w:lvl w:ilvl="0" w:tplc="04090001">
+      <w:start w:val="1"/>
+      <w:numFmt w:val="bullet"/>
+      <w:lvlText w:val=""/>
+      <w:lvlJc w:val="left"/>
+      <w:pPr>
+        <w:ind w:left="1152" w:hanging="360"/>
+      </w:pPr>
+      <w:rPr>
+        <w:rFonts w:ascii="Symbol" w:hAnsi="Symbol" w:hint="default"/>
+      </w:rPr>
+    </w:lvl>
+    <w:lvl w:ilvl="1" w:tplc="04090003" w:tentative="1">
+      <w:start w:val="1"/>
+      <w:numFmt w:val="bullet"/>
+      <w:lvlText w:val="o"/>
+      <w:lvlJc w:val="left"/>
+      <w:pPr>
+        <w:ind w:left="1872" w:hanging="360"/>
+      </w:pPr>
+      <w:rPr>
+        <w:rFonts w:ascii="Courier New" w:hAnsi="Courier New" w:cs="Courier New" w:hint="default"/>
+      </w:rPr>
+    </w:lvl>
+    <w:lvl w:ilvl="2" w:tplc="04090005" w:tentative="1">
+      <w:start w:val="1"/>
+      <w:numFmt w:val="bullet"/>
+      <w:lvlText w:val=""/>
+      <w:lvlJc w:val="left"/>
+      <w:pPr>
+        <w:ind w:left="2592" w:hanging="360"/>
+      </w:pPr>
+      <w:rPr>
+        <w:rFonts w:ascii="Wingdings" w:hAnsi="Wingdings" w:hint="default"/>
+      </w:rPr>
+    </w:lvl>
+    <w:lvl w:ilvl="3" w:tplc="04090001" w:tentative="1">
+      <w:start w:val="1"/>
+      <w:numFmt w:val="bullet"/>
+      <w:lvlText w:val=""/>
+      <w:lvlJc w:val="left"/>
+      <w:pPr>
+        <w:ind w:left="3312" w:hanging="360"/>
+      </w:pPr>
+      <w:rPr>
+        <w:rFonts w:ascii="Symbol" w:hAnsi="Symbol" w:hint="default"/>
+      </w:rPr>
+    </w:lvl>
+    <w:lvl w:ilvl="4" w:tplc="04090003" w:tentative="1">
+      <w:start w:val="1"/>
+      <w:numFmt w:val="bullet"/>
+      <w:lvlText w:val="o"/>
+      <w:lvlJc w:val="left"/>
+      <w:pPr>
+        <w:ind w:left="4032" w:hanging="360"/>
+      </w:pPr>
+      <w:rPr>
+        <w:rFonts w:ascii="Courier New" w:hAnsi="Courier New" w:cs="Courier New" w:hint="default"/>
+      </w:rPr>
+    </w:lvl>
+    <w:lvl w:ilvl="5" w:tplc="04090005" w:tentative="1">
+      <w:start w:val="1"/>
+      <w:numFmt w:val="bullet"/>
+      <w:lvlText w:val=""/>
+      <w:lvlJc w:val="left"/>
+      <w:pPr>
+        <w:ind w:left="4752" w:hanging="360"/>
+      </w:pPr>
+      <w:rPr>
+        <w:rFonts w:ascii="Wingdings" w:hAnsi="Wingdings" w:hint="default"/>
+      </w:rPr>
+    </w:lvl>
+    <w:lvl w:ilvl="6" w:tplc="04090001" w:tentative="1">
+      <w:start w:val="1"/>
+      <w:numFmt w:val="bullet"/>
+      <w:lvlText w:val=""/>
+      <w:lvlJc w:val="left"/>
+      <w:pPr>
+        <w:ind w:left="5472" w:hanging="360"/>
+      </w:pPr>
+      <w:rPr>
+        <w:rFonts w:ascii="Symbol" w:hAnsi="Symbol" w:hint="default"/>
+      </w:rPr>
+    </w:lvl>
+    <w:lvl w:ilvl="7" w:tplc="04090003" w:tentative="1">
+      <w:start w:val="1"/>
+      <w:numFmt w:val="bullet"/>
+      <w:lvlText w:val="o"/>
+      <w:lvlJc w:val="left"/>
+      <w:pPr>
+        <w:ind w:left="6192" w:hanging="360"/>
+      </w:pPr>
+      <w:rPr>
+        <w:rFonts w:ascii="Courier New" w:hAnsi="Courier New" w:cs="Courier New" w:hint="default"/>
+      </w:rPr>
+    </w:lvl>
+    <w:lvl w:ilvl="8" w:tplc="04090005" w:tentative="1">
+      <w:start w:val="1"/>
+      <w:numFmt w:val="bullet"/>
+      <w:lvlText w:val=""/>
+      <w:lvlJc w:val="left"/>
+      <w:pPr>
+        <w:ind w:left="6912" w:hanging="360"/>
+      </w:pPr>
+      <w:rPr>
+        <w:rFonts w:ascii="Wingdings" w:hAnsi="Wingdings" w:hint="default"/>
+      </w:rPr>
+    </w:lvl>
+  </w:abstractNum>
+  <w:abstractNum w:abstractNumId="3" w15:restartNumberingAfterBreak="0">
     <w:nsid w:val="23FF25EC"/>
     <w:multiLevelType w:val="hybridMultilevel"/>
     <w:tmpl w:val="0F06C32C"/>
@@ -1656,7 +5027,7 @@
       </w:rPr>
     </w:lvl>
   </w:abstractNum>
-  <w:abstractNum w:abstractNumId="2" w15:restartNumberingAfterBreak="0">
+  <w:abstractNum w:abstractNumId="4" w15:restartNumberingAfterBreak="0">
     <w:nsid w:val="27065500"/>
     <w:multiLevelType w:val="hybridMultilevel"/>
     <w:tmpl w:val="318AD640"/>
@@ -1769,7 +5140,7 @@
       </w:rPr>
     </w:lvl>
   </w:abstractNum>
-  <w:abstractNum w:abstractNumId="3" w15:restartNumberingAfterBreak="0">
+  <w:abstractNum w:abstractNumId="5" w15:restartNumberingAfterBreak="0">
     <w:nsid w:val="2752410F"/>
     <w:multiLevelType w:val="hybridMultilevel"/>
     <w:tmpl w:val="3DC2A55E"/>
@@ -1882,7 +5253,7 @@
       </w:rPr>
     </w:lvl>
   </w:abstractNum>
-  <w:abstractNum w:abstractNumId="4" w15:restartNumberingAfterBreak="0">
+  <w:abstractNum w:abstractNumId="6" w15:restartNumberingAfterBreak="0">
     <w:nsid w:val="3AFD32E2"/>
     <w:multiLevelType w:val="hybridMultilevel"/>
     <w:tmpl w:val="9C785188"/>
@@ -1995,7 +5366,120 @@
       </w:rPr>
     </w:lvl>
   </w:abstractNum>
-  <w:abstractNum w:abstractNumId="5" w15:restartNumberingAfterBreak="0">
+  <w:abstractNum w:abstractNumId="7" w15:restartNumberingAfterBreak="0">
+    <w:nsid w:val="3BEB6C4C"/>
+    <w:multiLevelType w:val="hybridMultilevel"/>
+    <w:tmpl w:val="63CACB90"/>
+    <w:lvl w:ilvl="0" w:tplc="04090009">
+      <w:start w:val="1"/>
+      <w:numFmt w:val="bullet"/>
+      <w:lvlText w:val=""/>
+      <w:lvlJc w:val="left"/>
+      <w:pPr>
+        <w:ind w:left="720" w:hanging="360"/>
+      </w:pPr>
+      <w:rPr>
+        <w:rFonts w:ascii="Wingdings" w:hAnsi="Wingdings" w:hint="default"/>
+      </w:rPr>
+    </w:lvl>
+    <w:lvl w:ilvl="1" w:tplc="04090003" w:tentative="1">
+      <w:start w:val="1"/>
+      <w:numFmt w:val="bullet"/>
+      <w:lvlText w:val="o"/>
+      <w:lvlJc w:val="left"/>
+      <w:pPr>
+        <w:ind w:left="1440" w:hanging="360"/>
+      </w:pPr>
+      <w:rPr>
+        <w:rFonts w:ascii="Courier New" w:hAnsi="Courier New" w:cs="Courier New" w:hint="default"/>
+      </w:rPr>
+    </w:lvl>
+    <w:lvl w:ilvl="2" w:tplc="04090005" w:tentative="1">
+      <w:start w:val="1"/>
+      <w:numFmt w:val="bullet"/>
+      <w:lvlText w:val=""/>
+      <w:lvlJc w:val="left"/>
+      <w:pPr>
+        <w:ind w:left="2160" w:hanging="360"/>
+      </w:pPr>
+      <w:rPr>
+        <w:rFonts w:ascii="Wingdings" w:hAnsi="Wingdings" w:hint="default"/>
+      </w:rPr>
+    </w:lvl>
+    <w:lvl w:ilvl="3" w:tplc="04090001" w:tentative="1">
+      <w:start w:val="1"/>
+      <w:numFmt w:val="bullet"/>
+      <w:lvlText w:val=""/>
+      <w:lvlJc w:val="left"/>
+      <w:pPr>
+        <w:ind w:left="2880" w:hanging="360"/>
+      </w:pPr>
+      <w:rPr>
+        <w:rFonts w:ascii="Symbol" w:hAnsi="Symbol" w:hint="default"/>
+      </w:rPr>
+    </w:lvl>
+    <w:lvl w:ilvl="4" w:tplc="04090003" w:tentative="1">
+      <w:start w:val="1"/>
+      <w:numFmt w:val="bullet"/>
+      <w:lvlText w:val="o"/>
+      <w:lvlJc w:val="left"/>
+      <w:pPr>
+        <w:ind w:left="3600" w:hanging="360"/>
+      </w:pPr>
+      <w:rPr>
+        <w:rFonts w:ascii="Courier New" w:hAnsi="Courier New" w:cs="Courier New" w:hint="default"/>
+      </w:rPr>
+    </w:lvl>
+    <w:lvl w:ilvl="5" w:tplc="04090005" w:tentative="1">
+      <w:start w:val="1"/>
+      <w:numFmt w:val="bullet"/>
+      <w:lvlText w:val=""/>
+      <w:lvlJc w:val="left"/>
+      <w:pPr>
+        <w:ind w:left="4320" w:hanging="360"/>
+      </w:pPr>
+      <w:rPr>
+        <w:rFonts w:ascii="Wingdings" w:hAnsi="Wingdings" w:hint="default"/>
+      </w:rPr>
+    </w:lvl>
+    <w:lvl w:ilvl="6" w:tplc="04090001" w:tentative="1">
+      <w:start w:val="1"/>
+      <w:numFmt w:val="bullet"/>
+      <w:lvlText w:val=""/>
+      <w:lvlJc w:val="left"/>
+      <w:pPr>
+        <w:ind w:left="5040" w:hanging="360"/>
+      </w:pPr>
+      <w:rPr>
+        <w:rFonts w:ascii="Symbol" w:hAnsi="Symbol" w:hint="default"/>
+      </w:rPr>
+    </w:lvl>
+    <w:lvl w:ilvl="7" w:tplc="04090003" w:tentative="1">
+      <w:start w:val="1"/>
+      <w:numFmt w:val="bullet"/>
+      <w:lvlText w:val="o"/>
+      <w:lvlJc w:val="left"/>
+      <w:pPr>
+        <w:ind w:left="5760" w:hanging="360"/>
+      </w:pPr>
+      <w:rPr>
+        <w:rFonts w:ascii="Courier New" w:hAnsi="Courier New" w:cs="Courier New" w:hint="default"/>
+      </w:rPr>
+    </w:lvl>
+    <w:lvl w:ilvl="8" w:tplc="04090005" w:tentative="1">
+      <w:start w:val="1"/>
+      <w:numFmt w:val="bullet"/>
+      <w:lvlText w:val=""/>
+      <w:lvlJc w:val="left"/>
+      <w:pPr>
+        <w:ind w:left="6480" w:hanging="360"/>
+      </w:pPr>
+      <w:rPr>
+        <w:rFonts w:ascii="Wingdings" w:hAnsi="Wingdings" w:hint="default"/>
+      </w:rPr>
+    </w:lvl>
+  </w:abstractNum>
+  <w:abstractNum w:abstractNumId="8" w15:restartNumberingAfterBreak="0">
     <w:nsid w:val="3DBC1198"/>
     <w:multiLevelType w:val="hybridMultilevel"/>
     <w:tmpl w:val="37FAFBE0"/>
@@ -2081,7 +5565,7 @@
       </w:pPr>
     </w:lvl>
   </w:abstractNum>
-  <w:abstractNum w:abstractNumId="6" w15:restartNumberingAfterBreak="0">
+  <w:abstractNum w:abstractNumId="9" w15:restartNumberingAfterBreak="0">
     <w:nsid w:val="4A376461"/>
     <w:multiLevelType w:val="hybridMultilevel"/>
     <w:tmpl w:val="68F054CA"/>
@@ -2194,7 +5678,7 @@
       </w:rPr>
     </w:lvl>
   </w:abstractNum>
-  <w:abstractNum w:abstractNumId="7" w15:restartNumberingAfterBreak="0">
+  <w:abstractNum w:abstractNumId="10" w15:restartNumberingAfterBreak="0">
     <w:nsid w:val="5A50771B"/>
     <w:multiLevelType w:val="hybridMultilevel"/>
     <w:tmpl w:val="C9D23150"/>
@@ -2307,7 +5791,7 @@
       </w:rPr>
     </w:lvl>
   </w:abstractNum>
-  <w:abstractNum w:abstractNumId="8" w15:restartNumberingAfterBreak="0">
+  <w:abstractNum w:abstractNumId="11" w15:restartNumberingAfterBreak="0">
     <w:nsid w:val="66603725"/>
     <w:multiLevelType w:val="multilevel"/>
     <w:tmpl w:val="4A38A3F4"/>
@@ -2401,7 +5885,7 @@
       </w:pPr>
     </w:lvl>
   </w:abstractNum>
-  <w:abstractNum w:abstractNumId="9" w15:restartNumberingAfterBreak="0">
+  <w:abstractNum w:abstractNumId="12" w15:restartNumberingAfterBreak="0">
     <w:nsid w:val="72A32874"/>
     <w:multiLevelType w:val="hybridMultilevel"/>
     <w:tmpl w:val="42DAF50E"/>
@@ -2515,61 +5999,70 @@
     </w:lvl>
   </w:abstractNum>
   <w:num w:numId="1">
+    <w:abstractNumId w:val="11"/>
+  </w:num>
+  <w:num w:numId="2">
+    <w:abstractNumId w:val="11"/>
+  </w:num>
+  <w:num w:numId="3">
+    <w:abstractNumId w:val="11"/>
+  </w:num>
+  <w:num w:numId="4">
+    <w:abstractNumId w:val="11"/>
+  </w:num>
+  <w:num w:numId="5">
+    <w:abstractNumId w:val="11"/>
+  </w:num>
+  <w:num w:numId="6">
+    <w:abstractNumId w:val="11"/>
+  </w:num>
+  <w:num w:numId="7">
+    <w:abstractNumId w:val="11"/>
+  </w:num>
+  <w:num w:numId="8">
+    <w:abstractNumId w:val="11"/>
+  </w:num>
+  <w:num w:numId="9">
+    <w:abstractNumId w:val="11"/>
+  </w:num>
+  <w:num w:numId="10">
+    <w:abstractNumId w:val="11"/>
+  </w:num>
+  <w:num w:numId="11">
+    <w:abstractNumId w:val="10"/>
+  </w:num>
+  <w:num w:numId="12">
+    <w:abstractNumId w:val="4"/>
+  </w:num>
+  <w:num w:numId="13">
     <w:abstractNumId w:val="8"/>
   </w:num>
-  <w:num w:numId="2">
-    <w:abstractNumId w:val="8"/>
-  </w:num>
-  <w:num w:numId="3">
-    <w:abstractNumId w:val="8"/>
-  </w:num>
-  <w:num w:numId="4">
-    <w:abstractNumId w:val="8"/>
-  </w:num>
-  <w:num w:numId="5">
-    <w:abstractNumId w:val="8"/>
-  </w:num>
-  <w:num w:numId="6">
-    <w:abstractNumId w:val="8"/>
-  </w:num>
-  <w:num w:numId="7">
-    <w:abstractNumId w:val="8"/>
-  </w:num>
-  <w:num w:numId="8">
-    <w:abstractNumId w:val="8"/>
-  </w:num>
-  <w:num w:numId="9">
-    <w:abstractNumId w:val="8"/>
-  </w:num>
-  <w:num w:numId="10">
-    <w:abstractNumId w:val="8"/>
-  </w:num>
-  <w:num w:numId="11">
-    <w:abstractNumId w:val="7"/>
-  </w:num>
-  <w:num w:numId="12">
-    <w:abstractNumId w:val="2"/>
-  </w:num>
-  <w:num w:numId="13">
-    <w:abstractNumId w:val="5"/>
-  </w:num>
   <w:num w:numId="14">
-    <w:abstractNumId w:val="9"/>
+    <w:abstractNumId w:val="12"/>
   </w:num>
   <w:num w:numId="15">
-    <w:abstractNumId w:val="4"/>
+    <w:abstractNumId w:val="6"/>
   </w:num>
   <w:num w:numId="16">
-    <w:abstractNumId w:val="1"/>
+    <w:abstractNumId w:val="3"/>
   </w:num>
   <w:num w:numId="17">
     <w:abstractNumId w:val="0"/>
   </w:num>
   <w:num w:numId="18">
-    <w:abstractNumId w:val="6"/>
+    <w:abstractNumId w:val="9"/>
   </w:num>
   <w:num w:numId="19">
-    <w:abstractNumId w:val="3"/>
+    <w:abstractNumId w:val="5"/>
+  </w:num>
+  <w:num w:numId="20">
+    <w:abstractNumId w:val="2"/>
+  </w:num>
+  <w:num w:numId="21">
+    <w:abstractNumId w:val="7"/>
+  </w:num>
+  <w:num w:numId="22">
+    <w:abstractNumId w:val="1"/>
   </w:num>
 </w:numbering>
 </file>
@@ -3062,7 +6555,6 @@
     <w:next w:val="Normal"/>
     <w:link w:val="Heading4Char"/>
     <w:uiPriority w:val="9"/>
-    <w:semiHidden/>
     <w:unhideWhenUsed/>
     <w:qFormat/>
     <w:rsid w:val="007853F8"/>
@@ -3335,7 +6827,6 @@
     <w:basedOn w:val="DefaultParagraphFont"/>
     <w:link w:val="Heading4"/>
     <w:uiPriority w:val="9"/>
-    <w:semiHidden/>
     <w:rsid w:val="007853F8"/>
     <w:rPr>
       <w:rFonts w:asciiTheme="majorHAnsi" w:eastAsiaTheme="majorEastAsia" w:hAnsiTheme="majorHAnsi" w:cstheme="majorBidi"/>
@@ -4370,7 +7861,7 @@
 </file>
 
 <file path=customXml/itemProps1.xml><?xml version="1.0" encoding="utf-8"?>
-<ds:datastoreItem xmlns:ds="http://schemas.openxmlformats.org/officeDocument/2006/customXml" ds:itemID="{2095DCC4-F66C-4B06-BD99-00F922C13FEA}">
+<ds:datastoreItem xmlns:ds="http://schemas.openxmlformats.org/officeDocument/2006/customXml" ds:itemID="{7F400348-3E9A-458E-B2F9-A118EF578E22}">
   <ds:schemaRefs>
     <ds:schemaRef ds:uri="http://schemas.openxmlformats.org/officeDocument/2006/bibliography"/>
   </ds:schemaRefs>
